--- a/doc/Heredity_R1/ldeli_growth_ESM_heredity_r1.docx
+++ b/doc/Heredity_R1/ldeli_growth_ESM_heredity_r1.docx
@@ -1,6 +1,6 @@
 
 <file path=word/document.xml><?xml version="1.0" encoding="utf-8"?>
-<w:document xmlns:wpc="http://schemas.microsoft.com/office/word/2010/wordprocessingCanvas" xmlns:cx="http://schemas.microsoft.com/office/drawing/2014/chartex" xmlns:cx1="http://schemas.microsoft.com/office/drawing/2015/9/8/chartex" xmlns:cx2="http://schemas.microsoft.com/office/drawing/2015/10/21/chartex" xmlns:cx3="http://schemas.microsoft.com/office/drawing/2016/5/9/chartex" xmlns:cx4="http://schemas.microsoft.com/office/drawing/2016/5/10/chartex" xmlns:cx5="http://schemas.microsoft.com/office/drawing/2016/5/11/chartex" xmlns:cx6="http://schemas.microsoft.com/office/drawing/2016/5/12/chartex" xmlns:cx7="http://schemas.microsoft.com/office/drawing/2016/5/13/chartex" xmlns:cx8="http://schemas.microsoft.com/office/drawing/2016/5/14/chartex" xmlns:mc="http://schemas.openxmlformats.org/markup-compatibility/2006" xmlns:aink="http://schemas.microsoft.com/office/drawing/2016/ink" xmlns:am3d="http://schemas.microsoft.com/office/drawing/2017/model3d" xmlns:o="urn:schemas-microsoft-com:office:office" xmlns:r="http://schemas.openxmlformats.org/officeDocument/2006/relationships" xmlns:m="http://schemas.openxmlformats.org/officeDocument/2006/math" xmlns:v="urn:schemas-microsoft-com:vml" xmlns:wp14="http://schemas.microsoft.com/office/word/2010/wordprocessingDrawing" xmlns:wp="http://schemas.openxmlformats.org/drawingml/2006/wordprocessingDrawing" xmlns:w10="urn:schemas-microsoft-com:office:word" xmlns:w="http://schemas.openxmlformats.org/wordprocessingml/2006/main" xmlns:w14="http://schemas.microsoft.com/office/word/2010/wordml" xmlns:w15="http://schemas.microsoft.com/office/word/2012/wordml" xmlns:w16cex="http://schemas.microsoft.com/office/word/2018/wordml/cex" xmlns:w16cid="http://schemas.microsoft.com/office/word/2016/wordml/cid" xmlns:w16="http://schemas.microsoft.com/office/word/2018/wordml" xmlns:w16se="http://schemas.microsoft.com/office/word/2015/wordml/symex" xmlns:wpg="http://schemas.microsoft.com/office/word/2010/wordprocessingGroup" xmlns:wpi="http://schemas.microsoft.com/office/word/2010/wordprocessingInk" xmlns:wne="http://schemas.microsoft.com/office/word/2006/wordml" xmlns:wps="http://schemas.microsoft.com/office/word/2010/wordprocessingShape" mc:Ignorable="w14 w15 w16se w16cid w16 w16cex wp14">
+<w:document xmlns:wpc="http://schemas.microsoft.com/office/word/2010/wordprocessingCanvas" xmlns:cx="http://schemas.microsoft.com/office/drawing/2014/chartex" xmlns:cx1="http://schemas.microsoft.com/office/drawing/2015/9/8/chartex" xmlns:cx2="http://schemas.microsoft.com/office/drawing/2015/10/21/chartex" xmlns:cx3="http://schemas.microsoft.com/office/drawing/2016/5/9/chartex" xmlns:cx4="http://schemas.microsoft.com/office/drawing/2016/5/10/chartex" xmlns:cx5="http://schemas.microsoft.com/office/drawing/2016/5/11/chartex" xmlns:cx6="http://schemas.microsoft.com/office/drawing/2016/5/12/chartex" xmlns:cx7="http://schemas.microsoft.com/office/drawing/2016/5/13/chartex" xmlns:cx8="http://schemas.microsoft.com/office/drawing/2016/5/14/chartex" xmlns:mc="http://schemas.openxmlformats.org/markup-compatibility/2006" xmlns:aink="http://schemas.microsoft.com/office/drawing/2016/ink" xmlns:am3d="http://schemas.microsoft.com/office/drawing/2017/model3d" xmlns:o="urn:schemas-microsoft-com:office:office" xmlns:oel="http://schemas.microsoft.com/office/2019/extlst" xmlns:r="http://schemas.openxmlformats.org/officeDocument/2006/relationships" xmlns:m="http://schemas.openxmlformats.org/officeDocument/2006/math" xmlns:v="urn:schemas-microsoft-com:vml" xmlns:wp14="http://schemas.microsoft.com/office/word/2010/wordprocessingDrawing" xmlns:wp="http://schemas.openxmlformats.org/drawingml/2006/wordprocessingDrawing" xmlns:w10="urn:schemas-microsoft-com:office:word" xmlns:w="http://schemas.openxmlformats.org/wordprocessingml/2006/main" xmlns:w14="http://schemas.microsoft.com/office/word/2010/wordml" xmlns:w15="http://schemas.microsoft.com/office/word/2012/wordml" xmlns:w16cex="http://schemas.microsoft.com/office/word/2018/wordml/cex" xmlns:w16cid="http://schemas.microsoft.com/office/word/2016/wordml/cid" xmlns:w16="http://schemas.microsoft.com/office/word/2018/wordml" xmlns:w16sdtdh="http://schemas.microsoft.com/office/word/2020/wordml/sdtdatahash" xmlns:w16se="http://schemas.microsoft.com/office/word/2015/wordml/symex" xmlns:wpg="http://schemas.microsoft.com/office/word/2010/wordprocessingGroup" xmlns:wpi="http://schemas.microsoft.com/office/word/2010/wordprocessingInk" xmlns:wne="http://schemas.microsoft.com/office/word/2006/wordml" xmlns:wps="http://schemas.microsoft.com/office/word/2010/wordprocessingShape" mc:Ignorable="w14 w15 w16se w16cid w16 w16cex w16sdtdh wp14">
   <w:body>
     <w:p>
       <w:pPr>
@@ -15,10 +15,7 @@
         <w:t xml:space="preserve"> </w:t>
       </w:r>
       <w:r>
-        <w:t>Heritability and developmental plasticity of growth in an oviparous lizard</w:t>
-      </w:r>
-      <w:r>
-        <w:t xml:space="preserve"> </w:t>
+        <w:t xml:space="preserve">Heritability and developmental plasticity of growth in an oviparous lizard </w:t>
       </w:r>
       <w:r>
         <w:t>Pedigree and genomic relatedness</w:t>
@@ -34,10 +31,7 @@
         <w:t>We submitted a total of 437 tissues samples, five samples experienced problems during extraction and sequencing and were therefore excluded from the final dataset (n = 432).</w:t>
       </w:r>
       <w:r>
-        <w:t xml:space="preserve"> </w:t>
-      </w:r>
-      <w:r>
-        <w:t>One individual was excluded from the dataset and may be related to contamination as this individual appeared to be unrelated to any other samples in the dataset.</w:t>
+        <w:t xml:space="preserve"> One individual was excluded from the dataset and may be related to contamination as this individual appeared to be unrelated to any other samples in the dataset.</w:t>
       </w:r>
     </w:p>
     <w:p>
@@ -46,8 +40,26 @@
         <w:spacing w:line="480" w:lineRule="auto"/>
       </w:pPr>
       <w:r>
-        <w:t xml:space="preserve">DNA was extracted from tissue samples using a Qiagen DNeasy Blood and Tissue Kits following the manufacturer’s instructions. Diversity Arrays Technology (DArT) combines next generation sequencing platforms and genome complexity reduction methods (Kilian et al., 2012) to select the most appropriate method for </w:t>
-      </w:r>
+        <w:t xml:space="preserve">DNA was extracted from tissue samples using a Qiagen </w:t>
+      </w:r>
+      <w:proofErr w:type="spellStart"/>
+      <w:r>
+        <w:t>DNeasy</w:t>
+      </w:r>
+      <w:proofErr w:type="spellEnd"/>
+      <w:r>
+        <w:t xml:space="preserve"> Blood and Tissue Kits following the manufacturer’s instructions. Diversity Arrays Technology (</w:t>
+      </w:r>
+      <w:proofErr w:type="spellStart"/>
+      <w:r>
+        <w:t>DArT</w:t>
+      </w:r>
+      <w:proofErr w:type="spellEnd"/>
+      <w:r>
+        <w:t xml:space="preserve">) combines next generation sequencing platforms and genome complexity reduction methods (Kilian et al., 2012) to select the most appropriate method for </w:t>
+      </w:r>
+      <w:proofErr w:type="spellStart"/>
+      <w:proofErr w:type="gramStart"/>
       <w:r>
         <w:rPr>
           <w:i/>
@@ -55,6 +67,8 @@
         </w:rPr>
         <w:t>L.delicata</w:t>
       </w:r>
+      <w:proofErr w:type="spellEnd"/>
+      <w:proofErr w:type="gramEnd"/>
       <w:r>
         <w:rPr>
           <w:i/>
@@ -62,8 +76,25 @@
         </w:rPr>
         <w:t>.</w:t>
       </w:r>
-      <w:r>
-        <w:t>Sequences were processed using DArT specific pipelines. The main pipeline filtered out poor quality sequences</w:t>
+      <w:ins w:id="1" w:author="Daniel Noble" w:date="2023-06-30T08:43:00Z">
+        <w:r>
+          <w:rPr>
+            <w:i/>
+            <w:iCs/>
+          </w:rPr>
+          <w:t xml:space="preserve"> </w:t>
+        </w:r>
+      </w:ins>
+      <w:r>
+        <w:t xml:space="preserve">Sequences were processed using </w:t>
+      </w:r>
+      <w:proofErr w:type="spellStart"/>
+      <w:r>
+        <w:t>DArT</w:t>
+      </w:r>
+      <w:proofErr w:type="spellEnd"/>
+      <w:r>
+        <w:t xml:space="preserve"> specific pipelines. The main pipeline filtered out poor quality sequences</w:t>
       </w:r>
       <w:r>
         <w:t xml:space="preserve"> which </w:t>
@@ -86,11 +117,11 @@
         <w:pStyle w:val="Heading2"/>
         <w:spacing w:line="480" w:lineRule="auto"/>
       </w:pPr>
-      <w:bookmarkStart w:id="1" w:name="model-fitting-and-selection-of-random-ef"/>
+      <w:bookmarkStart w:id="2" w:name="model-fitting-and-selection-of-random-ef"/>
       <w:r>
         <w:t>Model fitting and selection of random effects structure</w:t>
       </w:r>
-      <w:bookmarkEnd w:id="1"/>
+      <w:bookmarkEnd w:id="2"/>
     </w:p>
     <w:p>
       <w:pPr>
@@ -105,7 +136,15 @@
         <w:t xml:space="preserve">seven </w:t>
       </w:r>
       <w:r>
-        <w:t xml:space="preserve">different models to investigate what random effects structure was best suited for our dataset. </w:t>
+        <w:t xml:space="preserve">different models to investigate what random </w:t>
+      </w:r>
+      <w:proofErr w:type="gramStart"/>
+      <w:r>
+        <w:t>effects</w:t>
+      </w:r>
+      <w:proofErr w:type="gramEnd"/>
+      <w:r>
+        <w:t xml:space="preserve"> structure was best suited for our dataset. </w:t>
       </w:r>
       <w:r>
         <w:t>Only the intercept was included as</w:t>
@@ -455,8 +494,13 @@
         <w:t>WAIC</w:t>
       </w:r>
       <w:r>
-        <w:t xml:space="preserve"> value</w:t>
-      </w:r>
+        <w:t xml:space="preserve"> </w:t>
+      </w:r>
+      <w:proofErr w:type="gramStart"/>
+      <w:r>
+        <w:t>value</w:t>
+      </w:r>
+      <w:proofErr w:type="gramEnd"/>
     </w:p>
     <w:p>
       <w:pPr>
@@ -537,8 +581,21 @@
         <w:t xml:space="preserve"> should be included as a random intercept only.</w:t>
       </w:r>
       <w:r>
-        <w:t xml:space="preserve"> Model 7 was the second best supported model and improvement in WAIC value was marginal by including a quadratic slope for PE. To avoid overfitting, </w:t>
-      </w:r>
+        <w:t xml:space="preserve"> Model 7 was the </w:t>
+      </w:r>
+      <w:proofErr w:type="gramStart"/>
+      <w:r>
+        <w:t>second best</w:t>
+      </w:r>
+      <w:proofErr w:type="gramEnd"/>
+      <w:r>
+        <w:t xml:space="preserve"> supported model and improvement in WAIC value was marginal by including a quadratic slope for PE. </w:t>
+      </w:r>
+      <w:del w:id="3" w:author="Daniel Noble" w:date="2023-06-30T08:42:00Z">
+        <w:r>
+          <w:delText xml:space="preserve">To avoid overfitting, </w:delText>
+        </w:r>
+      </w:del>
       <w:r>
         <w:t>To avoid overfitting, we selected the more parsimonious model</w:t>
       </w:r>
@@ -571,7 +628,15 @@
         <w:t>WAIC</w:t>
       </w:r>
       <w:r>
-        <w:t xml:space="preserve"> of six intercept models with different combinations of random effects structures for additive genetic variance, maternal variance and permanent environmental variance</w:t>
+        <w:t xml:space="preserve"> of six intercept models with different combinations of random effects structures for additive genetic variance, maternal </w:t>
+      </w:r>
+      <w:proofErr w:type="gramStart"/>
+      <w:r>
+        <w:t>variance</w:t>
+      </w:r>
+      <w:proofErr w:type="gramEnd"/>
+      <w:r>
+        <w:t xml:space="preserve"> and permanent environmental variance</w:t>
       </w:r>
       <w:r>
         <w:t xml:space="preserve">. </w:t>
@@ -609,37 +674,84 @@
         <w:t>M, PE</w:t>
       </w:r>
       <w:r>
-        <w:t xml:space="preserve"> represents additive genetic variance, maternal variance and permanent environment variance, respectively.</w:t>
+        <w:t xml:space="preserve"> represents additive genetic variance, maternal </w:t>
+      </w:r>
+      <w:proofErr w:type="gramStart"/>
+      <w:r>
+        <w:t>variance</w:t>
+      </w:r>
+      <w:proofErr w:type="gramEnd"/>
+      <w:r>
+        <w:t xml:space="preserve"> and permanent environment variance, respectively.</w:t>
       </w:r>
     </w:p>
     <w:tbl>
       <w:tblPr>
         <w:tblStyle w:val="Table"/>
-        <w:tblW w:w="4513" w:type="pct"/>
+        <w:tblW w:w="4571" w:type="pct"/>
         <w:tblLook w:val="07E0" w:firstRow="1" w:lastRow="1" w:firstColumn="1" w:lastColumn="1" w:noHBand="1" w:noVBand="1"/>
+        <w:tblPrChange w:id="4" w:author="Daniel Noble" w:date="2023-06-30T08:45:00Z">
+          <w:tblPr>
+            <w:tblStyle w:val="Table"/>
+            <w:tblW w:w="4513" w:type="pct"/>
+            <w:tblLook w:val="07E0" w:firstRow="1" w:lastRow="1" w:firstColumn="1" w:lastColumn="1" w:noHBand="1" w:noVBand="1"/>
+          </w:tblPr>
+        </w:tblPrChange>
       </w:tblPr>
       <w:tblGrid>
-        <w:gridCol w:w="5542"/>
-        <w:gridCol w:w="891"/>
-        <w:gridCol w:w="999"/>
-        <w:gridCol w:w="1211"/>
+        <w:gridCol w:w="5480"/>
+        <w:gridCol w:w="923"/>
+        <w:gridCol w:w="1027"/>
+        <w:gridCol w:w="1324"/>
+        <w:tblGridChange w:id="5">
+          <w:tblGrid>
+            <w:gridCol w:w="5542"/>
+            <w:gridCol w:w="891"/>
+            <w:gridCol w:w="999"/>
+            <w:gridCol w:w="1211"/>
+          </w:tblGrid>
+        </w:tblGridChange>
       </w:tblGrid>
       <w:tr>
         <w:tc>
           <w:tcPr>
             <w:tcW w:w="0" w:type="auto"/>
             <w:tcBorders>
-              <w:bottom w:val="single" w:sz="0" w:space="0" w:color="auto"/>
+              <w:top w:val="single" w:sz="2" w:space="0" w:color="auto"/>
+              <w:bottom w:val="single" w:sz="2" w:space="0" w:color="auto"/>
             </w:tcBorders>
             <w:vAlign w:val="bottom"/>
+            <w:tcPrChange w:id="6" w:author="Daniel Noble" w:date="2023-06-30T08:45:00Z">
+              <w:tcPr>
+                <w:tcW w:w="0" w:type="auto"/>
+                <w:tcBorders>
+                  <w:bottom w:val="single" w:sz="0" w:space="0" w:color="auto"/>
+                </w:tcBorders>
+                <w:vAlign w:val="bottom"/>
+              </w:tcPr>
+            </w:tcPrChange>
           </w:tcPr>
           <w:p>
             <w:pPr>
               <w:pStyle w:val="Compact"/>
               <w:spacing w:line="480" w:lineRule="auto"/>
-            </w:pPr>
-            <w:bookmarkStart w:id="2" w:name="do-growth-tracjectories-differ-among-inc"/>
-            <w:r>
+              <w:rPr>
+                <w:b/>
+                <w:bCs/>
+                <w:rPrChange w:id="7" w:author="Daniel Noble" w:date="2023-06-30T08:45:00Z">
+                  <w:rPr/>
+                </w:rPrChange>
+              </w:rPr>
+            </w:pPr>
+            <w:bookmarkStart w:id="8" w:name="do-growth-tracjectories-differ-among-inc"/>
+            <w:r>
+              <w:rPr>
+                <w:b/>
+                <w:bCs/>
+                <w:rPrChange w:id="9" w:author="Daniel Noble" w:date="2023-06-30T08:45:00Z">
+                  <w:rPr/>
+                </w:rPrChange>
+              </w:rPr>
               <w:lastRenderedPageBreak/>
               <w:t>Model</w:t>
             </w:r>
@@ -649,17 +761,41 @@
           <w:tcPr>
             <w:tcW w:w="0" w:type="auto"/>
             <w:tcBorders>
-              <w:bottom w:val="single" w:sz="0" w:space="0" w:color="auto"/>
+              <w:top w:val="single" w:sz="2" w:space="0" w:color="auto"/>
+              <w:bottom w:val="single" w:sz="2" w:space="0" w:color="auto"/>
             </w:tcBorders>
             <w:vAlign w:val="bottom"/>
+            <w:tcPrChange w:id="10" w:author="Daniel Noble" w:date="2023-06-30T08:45:00Z">
+              <w:tcPr>
+                <w:tcW w:w="0" w:type="auto"/>
+                <w:tcBorders>
+                  <w:bottom w:val="single" w:sz="0" w:space="0" w:color="auto"/>
+                </w:tcBorders>
+                <w:vAlign w:val="bottom"/>
+              </w:tcPr>
+            </w:tcPrChange>
           </w:tcPr>
           <w:p>
             <w:pPr>
               <w:pStyle w:val="Compact"/>
               <w:spacing w:line="480" w:lineRule="auto"/>
               <w:jc w:val="center"/>
-            </w:pPr>
-            <w:r>
+              <w:rPr>
+                <w:b/>
+                <w:bCs/>
+                <w:rPrChange w:id="11" w:author="Daniel Noble" w:date="2023-06-30T08:45:00Z">
+                  <w:rPr/>
+                </w:rPrChange>
+              </w:rPr>
+            </w:pPr>
+            <w:r>
+              <w:rPr>
+                <w:b/>
+                <w:bCs/>
+                <w:rPrChange w:id="12" w:author="Daniel Noble" w:date="2023-06-30T08:45:00Z">
+                  <w:rPr/>
+                </w:rPrChange>
+              </w:rPr>
               <w:t>WAIC</w:t>
             </w:r>
           </w:p>
@@ -668,19 +804,39 @@
           <w:tcPr>
             <w:tcW w:w="0" w:type="auto"/>
             <w:tcBorders>
-              <w:bottom w:val="single" w:sz="0" w:space="0" w:color="auto"/>
+              <w:top w:val="single" w:sz="2" w:space="0" w:color="auto"/>
+              <w:bottom w:val="single" w:sz="2" w:space="0" w:color="auto"/>
             </w:tcBorders>
             <w:vAlign w:val="bottom"/>
+            <w:tcPrChange w:id="13" w:author="Daniel Noble" w:date="2023-06-30T08:45:00Z">
+              <w:tcPr>
+                <w:tcW w:w="0" w:type="auto"/>
+                <w:tcBorders>
+                  <w:bottom w:val="single" w:sz="0" w:space="0" w:color="auto"/>
+                </w:tcBorders>
+                <w:vAlign w:val="bottom"/>
+              </w:tcPr>
+            </w:tcPrChange>
           </w:tcPr>
           <w:p>
             <w:pPr>
               <w:pStyle w:val="Compact"/>
               <w:spacing w:line="480" w:lineRule="auto"/>
               <w:jc w:val="center"/>
+              <w:rPr>
+                <w:b/>
+                <w:bCs/>
+                <w:rPrChange w:id="14" w:author="Daniel Noble" w:date="2023-06-30T08:45:00Z">
+                  <w:rPr/>
+                </w:rPrChange>
+              </w:rPr>
             </w:pPr>
             <m:oMathPara>
               <m:oMath>
                 <m:r>
+                  <m:rPr>
+                    <m:sty m:val="bi"/>
+                  </m:rPr>
                   <w:rPr>
                     <w:rFonts w:ascii="Cambria Math" w:hAnsi="Cambria Math"/>
                   </w:rPr>
@@ -692,28 +848,57 @@
         </w:tc>
         <w:tc>
           <w:tcPr>
-            <w:tcW w:w="0" w:type="auto"/>
+            <w:tcW w:w="756" w:type="pct"/>
             <w:tcBorders>
-              <w:bottom w:val="single" w:sz="0" w:space="0" w:color="auto"/>
+              <w:top w:val="single" w:sz="2" w:space="0" w:color="auto"/>
+              <w:bottom w:val="single" w:sz="2" w:space="0" w:color="auto"/>
             </w:tcBorders>
             <w:vAlign w:val="bottom"/>
+            <w:tcPrChange w:id="15" w:author="Daniel Noble" w:date="2023-06-30T08:45:00Z">
+              <w:tcPr>
+                <w:tcW w:w="0" w:type="auto"/>
+                <w:tcBorders>
+                  <w:bottom w:val="single" w:sz="0" w:space="0" w:color="auto"/>
+                </w:tcBorders>
+                <w:vAlign w:val="bottom"/>
+              </w:tcPr>
+            </w:tcPrChange>
           </w:tcPr>
           <w:p>
             <w:pPr>
               <w:pStyle w:val="Compact"/>
               <w:spacing w:line="480" w:lineRule="auto"/>
               <w:jc w:val="center"/>
-            </w:pPr>
-            <w:r>
+              <w:rPr>
+                <w:b/>
+                <w:bCs/>
+                <w:rPrChange w:id="16" w:author="Daniel Noble" w:date="2023-06-30T08:45:00Z">
+                  <w:rPr/>
+                </w:rPrChange>
+              </w:rPr>
+            </w:pPr>
+            <w:r>
+              <w:rPr>
+                <w:b/>
+                <w:bCs/>
+                <w:rPrChange w:id="17" w:author="Daniel Noble" w:date="2023-06-30T08:45:00Z">
+                  <w:rPr/>
+                </w:rPrChange>
+              </w:rPr>
               <w:t xml:space="preserve">Std. Error </w:t>
             </w:r>
             <m:oMath>
               <m:r>
                 <m:rPr>
-                  <m:sty m:val="p"/>
+                  <m:sty m:val="b"/>
                 </m:rPr>
                 <w:rPr>
                   <w:rFonts w:ascii="Cambria Math" w:hAnsi="Cambria Math"/>
+                  <w:rPrChange w:id="18" w:author="Daniel Noble" w:date="2023-06-30T08:45:00Z">
+                    <w:rPr>
+                      <w:rFonts w:ascii="Cambria Math" w:hAnsi="Cambria Math"/>
+                    </w:rPr>
+                  </w:rPrChange>
                 </w:rPr>
                 <w:br/>
               </m:r>
@@ -721,6 +906,9 @@
             <m:oMathPara>
               <m:oMath>
                 <m:r>
+                  <m:rPr>
+                    <m:sty m:val="bi"/>
+                  </m:rPr>
                   <w:rPr>
                     <w:rFonts w:ascii="Cambria Math" w:hAnsi="Cambria Math"/>
                   </w:rPr>
@@ -735,6 +923,14 @@
         <w:tc>
           <w:tcPr>
             <w:tcW w:w="0" w:type="auto"/>
+            <w:tcBorders>
+              <w:top w:val="single" w:sz="2" w:space="0" w:color="auto"/>
+            </w:tcBorders>
+            <w:tcPrChange w:id="19" w:author="Daniel Noble" w:date="2023-06-30T08:45:00Z">
+              <w:tcPr>
+                <w:tcW w:w="0" w:type="auto"/>
+              </w:tcPr>
+            </w:tcPrChange>
           </w:tcPr>
           <w:p>
             <w:pPr>
@@ -756,6 +952,14 @@
         <w:tc>
           <w:tcPr>
             <w:tcW w:w="0" w:type="auto"/>
+            <w:tcBorders>
+              <w:top w:val="single" w:sz="2" w:space="0" w:color="auto"/>
+            </w:tcBorders>
+            <w:tcPrChange w:id="20" w:author="Daniel Noble" w:date="2023-06-30T08:45:00Z">
+              <w:tcPr>
+                <w:tcW w:w="0" w:type="auto"/>
+              </w:tcPr>
+            </w:tcPrChange>
           </w:tcPr>
           <w:p>
             <w:pPr>
@@ -771,6 +975,14 @@
         <w:tc>
           <w:tcPr>
             <w:tcW w:w="0" w:type="auto"/>
+            <w:tcBorders>
+              <w:top w:val="single" w:sz="2" w:space="0" w:color="auto"/>
+            </w:tcBorders>
+            <w:tcPrChange w:id="21" w:author="Daniel Noble" w:date="2023-06-30T08:45:00Z">
+              <w:tcPr>
+                <w:tcW w:w="0" w:type="auto"/>
+              </w:tcPr>
+            </w:tcPrChange>
           </w:tcPr>
           <w:p>
             <w:pPr>
@@ -785,7 +997,15 @@
         </w:tc>
         <w:tc>
           <w:tcPr>
-            <w:tcW w:w="0" w:type="auto"/>
+            <w:tcW w:w="756" w:type="pct"/>
+            <w:tcBorders>
+              <w:top w:val="single" w:sz="2" w:space="0" w:color="auto"/>
+            </w:tcBorders>
+            <w:tcPrChange w:id="22" w:author="Daniel Noble" w:date="2023-06-30T08:45:00Z">
+              <w:tcPr>
+                <w:tcW w:w="0" w:type="auto"/>
+              </w:tcPr>
+            </w:tcPrChange>
           </w:tcPr>
           <w:p>
             <w:pPr>
@@ -803,6 +1023,11 @@
         <w:tc>
           <w:tcPr>
             <w:tcW w:w="0" w:type="auto"/>
+            <w:tcPrChange w:id="23" w:author="Daniel Noble" w:date="2023-06-30T08:45:00Z">
+              <w:tcPr>
+                <w:tcW w:w="0" w:type="auto"/>
+              </w:tcPr>
+            </w:tcPrChange>
           </w:tcPr>
           <w:p>
             <w:pPr>
@@ -834,6 +1059,11 @@
         <w:tc>
           <w:tcPr>
             <w:tcW w:w="0" w:type="auto"/>
+            <w:tcPrChange w:id="24" w:author="Daniel Noble" w:date="2023-06-30T08:45:00Z">
+              <w:tcPr>
+                <w:tcW w:w="0" w:type="auto"/>
+              </w:tcPr>
+            </w:tcPrChange>
           </w:tcPr>
           <w:p>
             <w:pPr>
@@ -849,6 +1079,11 @@
         <w:tc>
           <w:tcPr>
             <w:tcW w:w="0" w:type="auto"/>
+            <w:tcPrChange w:id="25" w:author="Daniel Noble" w:date="2023-06-30T08:45:00Z">
+              <w:tcPr>
+                <w:tcW w:w="0" w:type="auto"/>
+              </w:tcPr>
+            </w:tcPrChange>
           </w:tcPr>
           <w:p>
             <w:pPr>
@@ -863,7 +1098,12 @@
         </w:tc>
         <w:tc>
           <w:tcPr>
-            <w:tcW w:w="0" w:type="auto"/>
+            <w:tcW w:w="756" w:type="pct"/>
+            <w:tcPrChange w:id="26" w:author="Daniel Noble" w:date="2023-06-30T08:45:00Z">
+              <w:tcPr>
+                <w:tcW w:w="0" w:type="auto"/>
+              </w:tcPr>
+            </w:tcPrChange>
           </w:tcPr>
           <w:p>
             <w:pPr>
@@ -881,6 +1121,11 @@
         <w:tc>
           <w:tcPr>
             <w:tcW w:w="0" w:type="auto"/>
+            <w:tcPrChange w:id="27" w:author="Daniel Noble" w:date="2023-06-30T08:45:00Z">
+              <w:tcPr>
+                <w:tcW w:w="0" w:type="auto"/>
+              </w:tcPr>
+            </w:tcPrChange>
           </w:tcPr>
           <w:p>
             <w:pPr>
@@ -912,6 +1157,11 @@
         <w:tc>
           <w:tcPr>
             <w:tcW w:w="0" w:type="auto"/>
+            <w:tcPrChange w:id="28" w:author="Daniel Noble" w:date="2023-06-30T08:45:00Z">
+              <w:tcPr>
+                <w:tcW w:w="0" w:type="auto"/>
+              </w:tcPr>
+            </w:tcPrChange>
           </w:tcPr>
           <w:p>
             <w:pPr>
@@ -927,6 +1177,11 @@
         <w:tc>
           <w:tcPr>
             <w:tcW w:w="0" w:type="auto"/>
+            <w:tcPrChange w:id="29" w:author="Daniel Noble" w:date="2023-06-30T08:45:00Z">
+              <w:tcPr>
+                <w:tcW w:w="0" w:type="auto"/>
+              </w:tcPr>
+            </w:tcPrChange>
           </w:tcPr>
           <w:p>
             <w:pPr>
@@ -941,7 +1196,12 @@
         </w:tc>
         <w:tc>
           <w:tcPr>
-            <w:tcW w:w="0" w:type="auto"/>
+            <w:tcW w:w="756" w:type="pct"/>
+            <w:tcPrChange w:id="30" w:author="Daniel Noble" w:date="2023-06-30T08:45:00Z">
+              <w:tcPr>
+                <w:tcW w:w="0" w:type="auto"/>
+              </w:tcPr>
+            </w:tcPrChange>
           </w:tcPr>
           <w:p>
             <w:pPr>
@@ -959,6 +1219,11 @@
         <w:tc>
           <w:tcPr>
             <w:tcW w:w="0" w:type="auto"/>
+            <w:tcPrChange w:id="31" w:author="Daniel Noble" w:date="2023-06-30T08:45:00Z">
+              <w:tcPr>
+                <w:tcW w:w="0" w:type="auto"/>
+              </w:tcPr>
+            </w:tcPrChange>
           </w:tcPr>
           <w:p>
             <w:pPr>
@@ -980,6 +1245,11 @@
         <w:tc>
           <w:tcPr>
             <w:tcW w:w="0" w:type="auto"/>
+            <w:tcPrChange w:id="32" w:author="Daniel Noble" w:date="2023-06-30T08:45:00Z">
+              <w:tcPr>
+                <w:tcW w:w="0" w:type="auto"/>
+              </w:tcPr>
+            </w:tcPrChange>
           </w:tcPr>
           <w:p>
             <w:pPr>
@@ -995,6 +1265,11 @@
         <w:tc>
           <w:tcPr>
             <w:tcW w:w="0" w:type="auto"/>
+            <w:tcPrChange w:id="33" w:author="Daniel Noble" w:date="2023-06-30T08:45:00Z">
+              <w:tcPr>
+                <w:tcW w:w="0" w:type="auto"/>
+              </w:tcPr>
+            </w:tcPrChange>
           </w:tcPr>
           <w:p>
             <w:pPr>
@@ -1009,7 +1284,12 @@
         </w:tc>
         <w:tc>
           <w:tcPr>
-            <w:tcW w:w="0" w:type="auto"/>
+            <w:tcW w:w="756" w:type="pct"/>
+            <w:tcPrChange w:id="34" w:author="Daniel Noble" w:date="2023-06-30T08:45:00Z">
+              <w:tcPr>
+                <w:tcW w:w="0" w:type="auto"/>
+              </w:tcPr>
+            </w:tcPrChange>
           </w:tcPr>
           <w:p>
             <w:pPr>
@@ -1027,6 +1307,11 @@
         <w:tc>
           <w:tcPr>
             <w:tcW w:w="0" w:type="auto"/>
+            <w:tcPrChange w:id="35" w:author="Daniel Noble" w:date="2023-06-30T08:45:00Z">
+              <w:tcPr>
+                <w:tcW w:w="0" w:type="auto"/>
+              </w:tcPr>
+            </w:tcPrChange>
           </w:tcPr>
           <w:p>
             <w:pPr>
@@ -1058,6 +1343,11 @@
         <w:tc>
           <w:tcPr>
             <w:tcW w:w="0" w:type="auto"/>
+            <w:tcPrChange w:id="36" w:author="Daniel Noble" w:date="2023-06-30T08:45:00Z">
+              <w:tcPr>
+                <w:tcW w:w="0" w:type="auto"/>
+              </w:tcPr>
+            </w:tcPrChange>
           </w:tcPr>
           <w:p>
             <w:pPr>
@@ -1073,6 +1363,11 @@
         <w:tc>
           <w:tcPr>
             <w:tcW w:w="0" w:type="auto"/>
+            <w:tcPrChange w:id="37" w:author="Daniel Noble" w:date="2023-06-30T08:45:00Z">
+              <w:tcPr>
+                <w:tcW w:w="0" w:type="auto"/>
+              </w:tcPr>
+            </w:tcPrChange>
           </w:tcPr>
           <w:p>
             <w:pPr>
@@ -1087,7 +1382,12 @@
         </w:tc>
         <w:tc>
           <w:tcPr>
-            <w:tcW w:w="0" w:type="auto"/>
+            <w:tcW w:w="756" w:type="pct"/>
+            <w:tcPrChange w:id="38" w:author="Daniel Noble" w:date="2023-06-30T08:45:00Z">
+              <w:tcPr>
+                <w:tcW w:w="0" w:type="auto"/>
+              </w:tcPr>
+            </w:tcPrChange>
           </w:tcPr>
           <w:p>
             <w:pPr>
@@ -1105,6 +1405,11 @@
         <w:tc>
           <w:tcPr>
             <w:tcW w:w="0" w:type="auto"/>
+            <w:tcPrChange w:id="39" w:author="Daniel Noble" w:date="2023-06-30T08:45:00Z">
+              <w:tcPr>
+                <w:tcW w:w="0" w:type="auto"/>
+              </w:tcPr>
+            </w:tcPrChange>
           </w:tcPr>
           <w:p>
             <w:pPr>
@@ -1136,6 +1441,11 @@
         <w:tc>
           <w:tcPr>
             <w:tcW w:w="0" w:type="auto"/>
+            <w:tcPrChange w:id="40" w:author="Daniel Noble" w:date="2023-06-30T08:45:00Z">
+              <w:tcPr>
+                <w:tcW w:w="0" w:type="auto"/>
+              </w:tcPr>
+            </w:tcPrChange>
           </w:tcPr>
           <w:p>
             <w:pPr>
@@ -1151,6 +1461,11 @@
         <w:tc>
           <w:tcPr>
             <w:tcW w:w="0" w:type="auto"/>
+            <w:tcPrChange w:id="41" w:author="Daniel Noble" w:date="2023-06-30T08:45:00Z">
+              <w:tcPr>
+                <w:tcW w:w="0" w:type="auto"/>
+              </w:tcPr>
+            </w:tcPrChange>
           </w:tcPr>
           <w:p>
             <w:pPr>
@@ -1165,7 +1480,12 @@
         </w:tc>
         <w:tc>
           <w:tcPr>
-            <w:tcW w:w="0" w:type="auto"/>
+            <w:tcW w:w="756" w:type="pct"/>
+            <w:tcPrChange w:id="42" w:author="Daniel Noble" w:date="2023-06-30T08:45:00Z">
+              <w:tcPr>
+                <w:tcW w:w="0" w:type="auto"/>
+              </w:tcPr>
+            </w:tcPrChange>
           </w:tcPr>
           <w:p>
             <w:pPr>
@@ -1183,6 +1503,14 @@
         <w:tc>
           <w:tcPr>
             <w:tcW w:w="0" w:type="auto"/>
+            <w:tcBorders>
+              <w:bottom w:val="single" w:sz="4" w:space="0" w:color="auto"/>
+            </w:tcBorders>
+            <w:tcPrChange w:id="43" w:author="Daniel Noble" w:date="2023-06-30T08:45:00Z">
+              <w:tcPr>
+                <w:tcW w:w="0" w:type="auto"/>
+              </w:tcPr>
+            </w:tcPrChange>
           </w:tcPr>
           <w:p>
             <w:pPr>
@@ -1214,6 +1542,14 @@
         <w:tc>
           <w:tcPr>
             <w:tcW w:w="0" w:type="auto"/>
+            <w:tcBorders>
+              <w:bottom w:val="single" w:sz="4" w:space="0" w:color="auto"/>
+            </w:tcBorders>
+            <w:tcPrChange w:id="44" w:author="Daniel Noble" w:date="2023-06-30T08:45:00Z">
+              <w:tcPr>
+                <w:tcW w:w="0" w:type="auto"/>
+              </w:tcPr>
+            </w:tcPrChange>
           </w:tcPr>
           <w:p>
             <w:pPr>
@@ -1229,6 +1565,14 @@
         <w:tc>
           <w:tcPr>
             <w:tcW w:w="0" w:type="auto"/>
+            <w:tcBorders>
+              <w:bottom w:val="single" w:sz="4" w:space="0" w:color="auto"/>
+            </w:tcBorders>
+            <w:tcPrChange w:id="45" w:author="Daniel Noble" w:date="2023-06-30T08:45:00Z">
+              <w:tcPr>
+                <w:tcW w:w="0" w:type="auto"/>
+              </w:tcPr>
+            </w:tcPrChange>
           </w:tcPr>
           <w:p>
             <w:pPr>
@@ -1243,7 +1587,15 @@
         </w:tc>
         <w:tc>
           <w:tcPr>
-            <w:tcW w:w="0" w:type="auto"/>
+            <w:tcW w:w="756" w:type="pct"/>
+            <w:tcBorders>
+              <w:bottom w:val="single" w:sz="4" w:space="0" w:color="auto"/>
+            </w:tcBorders>
+            <w:tcPrChange w:id="46" w:author="Daniel Noble" w:date="2023-06-30T08:45:00Z">
+              <w:tcPr>
+                <w:tcW w:w="0" w:type="auto"/>
+              </w:tcPr>
+            </w:tcPrChange>
           </w:tcPr>
           <w:p>
             <w:pPr>
@@ -1279,8 +1631,47 @@
         <w:spacing w:line="480" w:lineRule="auto"/>
       </w:pPr>
       <w:r>
-        <w:t>Residual variance may conflate with estimates of other variance components if it changes over time (heterogenous variance) and is not properly accounted for. We therefore explicitly modelled residual variance to verify if this was the case using WAIC values. We fitted two models, both of which had the same fixed and random effects structure as Model 7 described above. The first model had homogenous residual variance whereas in the second model we modelled residual variance with a linear slope thereby allowing it to vary with age. The model with heterogenous variance was best supported (Table S2), we therefore modelled heterogenous variance in all subsequent models unless stated otherwise</w:t>
-      </w:r>
+        <w:t xml:space="preserve">Residual variance may </w:t>
+      </w:r>
+      <w:del w:id="47" w:author="Daniel Noble" w:date="2023-06-30T08:45:00Z">
+        <w:r>
+          <w:delText>conflate with</w:delText>
+        </w:r>
+      </w:del>
+      <w:ins w:id="48" w:author="Daniel Noble" w:date="2023-06-30T08:45:00Z">
+        <w:r>
+          <w:t>impact</w:t>
+        </w:r>
+      </w:ins>
+      <w:r>
+        <w:t xml:space="preserve"> estimates of </w:t>
+      </w:r>
+      <w:del w:id="49" w:author="Daniel Noble" w:date="2023-06-30T08:45:00Z">
+        <w:r>
+          <w:delText xml:space="preserve">other </w:delText>
+        </w:r>
+      </w:del>
+      <w:r>
+        <w:t xml:space="preserve">variance components if it changes over time (heterogenous variance) </w:t>
+      </w:r>
+      <w:del w:id="50" w:author="Daniel Noble" w:date="2023-06-30T08:46:00Z">
+        <w:r>
+          <w:delText>and is</w:delText>
+        </w:r>
+      </w:del>
+      <w:ins w:id="51" w:author="Daniel Noble" w:date="2023-06-30T08:46:00Z">
+        <w:r>
+          <w:t>are</w:t>
+        </w:r>
+      </w:ins>
+      <w:r>
+        <w:t xml:space="preserve"> not properly accounted for. We therefore explicitly modelled residual variance to verify if this was the case using WAIC values. We fitted two models, both of which had the same fixed and random effects structure as Model 7 described above. The first model had homogenous residual variance whereas in the second model we modelled residual variance with a linear slope thereby allowing it to vary with age. The model with heterogenous variance was best supported (Table S2), we therefore modelled heterogenous variance in all subsequent models unless stated </w:t>
+      </w:r>
+      <w:proofErr w:type="gramStart"/>
+      <w:r>
+        <w:t>otherwise</w:t>
+      </w:r>
+      <w:proofErr w:type="gramEnd"/>
     </w:p>
     <w:p>
       <w:pPr>
@@ -1317,7 +1708,25 @@
           <w:iCs/>
         </w:rPr>
         <w:lastRenderedPageBreak/>
-        <w:t xml:space="preserve">values are calculated by </w:t>
+        <w:t xml:space="preserve">values </w:t>
+      </w:r>
+      <w:proofErr w:type="gramStart"/>
+      <w:r>
+        <w:rPr>
+          <w:rFonts w:ascii="Times New Roman" w:hAnsi="Times New Roman" w:cs="Times New Roman"/>
+          <w:i w:val="0"/>
+          <w:iCs/>
+        </w:rPr>
+        <w:t>are</w:t>
+      </w:r>
+      <w:proofErr w:type="gramEnd"/>
+      <w:r>
+        <w:rPr>
+          <w:rFonts w:ascii="Times New Roman" w:hAnsi="Times New Roman" w:cs="Times New Roman"/>
+          <w:i w:val="0"/>
+          <w:iCs/>
+        </w:rPr>
+        <w:t xml:space="preserve"> calculated by </w:t>
       </w:r>
       <w:r>
         <w:rPr>
@@ -1342,28 +1751,68 @@
         <w:tblW w:w="3888" w:type="pct"/>
         <w:tblInd w:w="957" w:type="dxa"/>
         <w:tblLook w:val="07E0" w:firstRow="1" w:lastRow="1" w:firstColumn="1" w:lastColumn="1" w:noHBand="1" w:noVBand="1"/>
+        <w:tblPrChange w:id="52" w:author="Daniel Noble" w:date="2023-06-30T08:46:00Z">
+          <w:tblPr>
+            <w:tblStyle w:val="Table"/>
+            <w:tblW w:w="3888" w:type="pct"/>
+            <w:tblInd w:w="957" w:type="dxa"/>
+            <w:tblLook w:val="07E0" w:firstRow="1" w:lastRow="1" w:firstColumn="1" w:lastColumn="1" w:noHBand="1" w:noVBand="1"/>
+          </w:tblPr>
+        </w:tblPrChange>
       </w:tblPr>
       <w:tblGrid>
-        <w:gridCol w:w="4137"/>
-        <w:gridCol w:w="951"/>
-        <w:gridCol w:w="1066"/>
-        <w:gridCol w:w="1292"/>
+        <w:gridCol w:w="4016"/>
+        <w:gridCol w:w="968"/>
+        <w:gridCol w:w="1077"/>
+        <w:gridCol w:w="1385"/>
+        <w:tblGridChange w:id="53">
+          <w:tblGrid>
+            <w:gridCol w:w="4137"/>
+            <w:gridCol w:w="951"/>
+            <w:gridCol w:w="1066"/>
+            <w:gridCol w:w="1292"/>
+          </w:tblGrid>
+        </w:tblGridChange>
       </w:tblGrid>
       <w:tr>
         <w:tc>
           <w:tcPr>
             <w:tcW w:w="0" w:type="auto"/>
             <w:tcBorders>
-              <w:bottom w:val="single" w:sz="0" w:space="0" w:color="auto"/>
+              <w:top w:val="single" w:sz="2" w:space="0" w:color="auto"/>
+              <w:bottom w:val="single" w:sz="2" w:space="0" w:color="auto"/>
             </w:tcBorders>
             <w:vAlign w:val="bottom"/>
+            <w:tcPrChange w:id="54" w:author="Daniel Noble" w:date="2023-06-30T08:46:00Z">
+              <w:tcPr>
+                <w:tcW w:w="0" w:type="auto"/>
+                <w:tcBorders>
+                  <w:bottom w:val="single" w:sz="0" w:space="0" w:color="auto"/>
+                </w:tcBorders>
+                <w:vAlign w:val="bottom"/>
+              </w:tcPr>
+            </w:tcPrChange>
           </w:tcPr>
           <w:p>
             <w:pPr>
               <w:pStyle w:val="Compact"/>
               <w:spacing w:line="480" w:lineRule="auto"/>
-            </w:pPr>
-            <w:r>
+              <w:rPr>
+                <w:b/>
+                <w:bCs/>
+                <w:rPrChange w:id="55" w:author="Daniel Noble" w:date="2023-06-30T08:46:00Z">
+                  <w:rPr/>
+                </w:rPrChange>
+              </w:rPr>
+            </w:pPr>
+            <w:r>
+              <w:rPr>
+                <w:b/>
+                <w:bCs/>
+                <w:rPrChange w:id="56" w:author="Daniel Noble" w:date="2023-06-30T08:46:00Z">
+                  <w:rPr/>
+                </w:rPrChange>
+              </w:rPr>
               <w:t>Model</w:t>
             </w:r>
           </w:p>
@@ -1372,17 +1821,41 @@
           <w:tcPr>
             <w:tcW w:w="0" w:type="auto"/>
             <w:tcBorders>
-              <w:bottom w:val="single" w:sz="0" w:space="0" w:color="auto"/>
+              <w:top w:val="single" w:sz="2" w:space="0" w:color="auto"/>
+              <w:bottom w:val="single" w:sz="2" w:space="0" w:color="auto"/>
             </w:tcBorders>
             <w:vAlign w:val="bottom"/>
+            <w:tcPrChange w:id="57" w:author="Daniel Noble" w:date="2023-06-30T08:46:00Z">
+              <w:tcPr>
+                <w:tcW w:w="0" w:type="auto"/>
+                <w:tcBorders>
+                  <w:bottom w:val="single" w:sz="0" w:space="0" w:color="auto"/>
+                </w:tcBorders>
+                <w:vAlign w:val="bottom"/>
+              </w:tcPr>
+            </w:tcPrChange>
           </w:tcPr>
           <w:p>
             <w:pPr>
               <w:pStyle w:val="Compact"/>
               <w:spacing w:line="480" w:lineRule="auto"/>
               <w:jc w:val="center"/>
-            </w:pPr>
-            <w:r>
+              <w:rPr>
+                <w:b/>
+                <w:bCs/>
+                <w:rPrChange w:id="58" w:author="Daniel Noble" w:date="2023-06-30T08:46:00Z">
+                  <w:rPr/>
+                </w:rPrChange>
+              </w:rPr>
+            </w:pPr>
+            <w:r>
+              <w:rPr>
+                <w:b/>
+                <w:bCs/>
+                <w:rPrChange w:id="59" w:author="Daniel Noble" w:date="2023-06-30T08:46:00Z">
+                  <w:rPr/>
+                </w:rPrChange>
+              </w:rPr>
               <w:t>WAIC</w:t>
             </w:r>
           </w:p>
@@ -1391,19 +1864,39 @@
           <w:tcPr>
             <w:tcW w:w="0" w:type="auto"/>
             <w:tcBorders>
-              <w:bottom w:val="single" w:sz="0" w:space="0" w:color="auto"/>
+              <w:top w:val="single" w:sz="2" w:space="0" w:color="auto"/>
+              <w:bottom w:val="single" w:sz="2" w:space="0" w:color="auto"/>
             </w:tcBorders>
             <w:vAlign w:val="bottom"/>
+            <w:tcPrChange w:id="60" w:author="Daniel Noble" w:date="2023-06-30T08:46:00Z">
+              <w:tcPr>
+                <w:tcW w:w="0" w:type="auto"/>
+                <w:tcBorders>
+                  <w:bottom w:val="single" w:sz="0" w:space="0" w:color="auto"/>
+                </w:tcBorders>
+                <w:vAlign w:val="bottom"/>
+              </w:tcPr>
+            </w:tcPrChange>
           </w:tcPr>
           <w:p>
             <w:pPr>
               <w:pStyle w:val="Compact"/>
               <w:spacing w:line="480" w:lineRule="auto"/>
               <w:jc w:val="center"/>
+              <w:rPr>
+                <w:b/>
+                <w:bCs/>
+                <w:rPrChange w:id="61" w:author="Daniel Noble" w:date="2023-06-30T08:46:00Z">
+                  <w:rPr/>
+                </w:rPrChange>
+              </w:rPr>
             </w:pPr>
             <m:oMathPara>
               <m:oMath>
                 <m:r>
+                  <m:rPr>
+                    <m:sty m:val="bi"/>
+                  </m:rPr>
                   <w:rPr>
                     <w:rFonts w:ascii="Cambria Math" w:hAnsi="Cambria Math"/>
                   </w:rPr>
@@ -1417,26 +1910,55 @@
           <w:tcPr>
             <w:tcW w:w="0" w:type="auto"/>
             <w:tcBorders>
-              <w:bottom w:val="single" w:sz="0" w:space="0" w:color="auto"/>
+              <w:top w:val="single" w:sz="2" w:space="0" w:color="auto"/>
+              <w:bottom w:val="single" w:sz="2" w:space="0" w:color="auto"/>
             </w:tcBorders>
             <w:vAlign w:val="bottom"/>
+            <w:tcPrChange w:id="62" w:author="Daniel Noble" w:date="2023-06-30T08:46:00Z">
+              <w:tcPr>
+                <w:tcW w:w="0" w:type="auto"/>
+                <w:tcBorders>
+                  <w:bottom w:val="single" w:sz="0" w:space="0" w:color="auto"/>
+                </w:tcBorders>
+                <w:vAlign w:val="bottom"/>
+              </w:tcPr>
+            </w:tcPrChange>
           </w:tcPr>
           <w:p>
             <w:pPr>
               <w:pStyle w:val="Compact"/>
               <w:spacing w:line="480" w:lineRule="auto"/>
               <w:jc w:val="center"/>
-            </w:pPr>
-            <w:r>
+              <w:rPr>
+                <w:b/>
+                <w:bCs/>
+                <w:rPrChange w:id="63" w:author="Daniel Noble" w:date="2023-06-30T08:46:00Z">
+                  <w:rPr/>
+                </w:rPrChange>
+              </w:rPr>
+            </w:pPr>
+            <w:r>
+              <w:rPr>
+                <w:b/>
+                <w:bCs/>
+                <w:rPrChange w:id="64" w:author="Daniel Noble" w:date="2023-06-30T08:46:00Z">
+                  <w:rPr/>
+                </w:rPrChange>
+              </w:rPr>
               <w:t xml:space="preserve">Std. Error </w:t>
             </w:r>
             <m:oMath>
               <m:r>
                 <m:rPr>
-                  <m:sty m:val="p"/>
+                  <m:sty m:val="b"/>
                 </m:rPr>
                 <w:rPr>
                   <w:rFonts w:ascii="Cambria Math" w:hAnsi="Cambria Math"/>
+                  <w:rPrChange w:id="65" w:author="Daniel Noble" w:date="2023-06-30T08:46:00Z">
+                    <w:rPr>
+                      <w:rFonts w:ascii="Cambria Math" w:hAnsi="Cambria Math"/>
+                    </w:rPr>
+                  </w:rPrChange>
                 </w:rPr>
                 <w:br/>
               </m:r>
@@ -1444,6 +1966,9 @@
             <m:oMathPara>
               <m:oMath>
                 <m:r>
+                  <m:rPr>
+                    <m:sty m:val="bi"/>
+                  </m:rPr>
                   <w:rPr>
                     <w:rFonts w:ascii="Cambria Math" w:hAnsi="Cambria Math"/>
                   </w:rPr>
@@ -1458,6 +1983,14 @@
         <w:tc>
           <w:tcPr>
             <w:tcW w:w="0" w:type="auto"/>
+            <w:tcBorders>
+              <w:top w:val="single" w:sz="2" w:space="0" w:color="auto"/>
+            </w:tcBorders>
+            <w:tcPrChange w:id="66" w:author="Daniel Noble" w:date="2023-06-30T08:46:00Z">
+              <w:tcPr>
+                <w:tcW w:w="0" w:type="auto"/>
+              </w:tcPr>
+            </w:tcPrChange>
           </w:tcPr>
           <w:p>
             <w:pPr>
@@ -1475,6 +2008,14 @@
         <w:tc>
           <w:tcPr>
             <w:tcW w:w="0" w:type="auto"/>
+            <w:tcBorders>
+              <w:top w:val="single" w:sz="2" w:space="0" w:color="auto"/>
+            </w:tcBorders>
+            <w:tcPrChange w:id="67" w:author="Daniel Noble" w:date="2023-06-30T08:46:00Z">
+              <w:tcPr>
+                <w:tcW w:w="0" w:type="auto"/>
+              </w:tcPr>
+            </w:tcPrChange>
           </w:tcPr>
           <w:p>
             <w:pPr>
@@ -1490,6 +2031,14 @@
         <w:tc>
           <w:tcPr>
             <w:tcW w:w="0" w:type="auto"/>
+            <w:tcBorders>
+              <w:top w:val="single" w:sz="2" w:space="0" w:color="auto"/>
+            </w:tcBorders>
+            <w:tcPrChange w:id="68" w:author="Daniel Noble" w:date="2023-06-30T08:46:00Z">
+              <w:tcPr>
+                <w:tcW w:w="0" w:type="auto"/>
+              </w:tcPr>
+            </w:tcPrChange>
           </w:tcPr>
           <w:p>
             <w:pPr>
@@ -1505,6 +2054,14 @@
         <w:tc>
           <w:tcPr>
             <w:tcW w:w="0" w:type="auto"/>
+            <w:tcBorders>
+              <w:top w:val="single" w:sz="2" w:space="0" w:color="auto"/>
+            </w:tcBorders>
+            <w:tcPrChange w:id="69" w:author="Daniel Noble" w:date="2023-06-30T08:46:00Z">
+              <w:tcPr>
+                <w:tcW w:w="0" w:type="auto"/>
+              </w:tcPr>
+            </w:tcPrChange>
           </w:tcPr>
           <w:p>
             <w:pPr>
@@ -1522,6 +2079,14 @@
         <w:tc>
           <w:tcPr>
             <w:tcW w:w="0" w:type="auto"/>
+            <w:tcBorders>
+              <w:bottom w:val="single" w:sz="2" w:space="0" w:color="auto"/>
+            </w:tcBorders>
+            <w:tcPrChange w:id="70" w:author="Daniel Noble" w:date="2023-06-30T08:46:00Z">
+              <w:tcPr>
+                <w:tcW w:w="0" w:type="auto"/>
+              </w:tcPr>
+            </w:tcPrChange>
           </w:tcPr>
           <w:p>
             <w:pPr>
@@ -1539,6 +2104,14 @@
         <w:tc>
           <w:tcPr>
             <w:tcW w:w="0" w:type="auto"/>
+            <w:tcBorders>
+              <w:bottom w:val="single" w:sz="2" w:space="0" w:color="auto"/>
+            </w:tcBorders>
+            <w:tcPrChange w:id="71" w:author="Daniel Noble" w:date="2023-06-30T08:46:00Z">
+              <w:tcPr>
+                <w:tcW w:w="0" w:type="auto"/>
+              </w:tcPr>
+            </w:tcPrChange>
           </w:tcPr>
           <w:p>
             <w:pPr>
@@ -1554,6 +2127,14 @@
         <w:tc>
           <w:tcPr>
             <w:tcW w:w="0" w:type="auto"/>
+            <w:tcBorders>
+              <w:bottom w:val="single" w:sz="2" w:space="0" w:color="auto"/>
+            </w:tcBorders>
+            <w:tcPrChange w:id="72" w:author="Daniel Noble" w:date="2023-06-30T08:46:00Z">
+              <w:tcPr>
+                <w:tcW w:w="0" w:type="auto"/>
+              </w:tcPr>
+            </w:tcPrChange>
           </w:tcPr>
           <w:p>
             <w:pPr>
@@ -1569,6 +2150,14 @@
         <w:tc>
           <w:tcPr>
             <w:tcW w:w="0" w:type="auto"/>
+            <w:tcBorders>
+              <w:bottom w:val="single" w:sz="2" w:space="0" w:color="auto"/>
+            </w:tcBorders>
+            <w:tcPrChange w:id="73" w:author="Daniel Noble" w:date="2023-06-30T08:46:00Z">
+              <w:tcPr>
+                <w:tcW w:w="0" w:type="auto"/>
+              </w:tcPr>
+            </w:tcPrChange>
           </w:tcPr>
           <w:p>
             <w:pPr>
@@ -1597,7 +2186,7 @@
           <w:noProof/>
         </w:rPr>
       </w:pPr>
-      <w:bookmarkStart w:id="3" w:name="the-influence-of-developmental-temperatu"/>
+      <w:bookmarkStart w:id="74" w:name="the-influence-of-developmental-temperatu"/>
       <w:r>
         <w:t>The influence of developmental temperature on genetic and non-genetic variance across age</w:t>
       </w:r>
@@ -1608,7 +2197,7 @@
         <w:t xml:space="preserve"> </w:t>
       </w:r>
     </w:p>
-    <w:bookmarkEnd w:id="3"/>
+    <w:bookmarkEnd w:id="74"/>
     <w:p>
       <w:pPr>
         <w:pStyle w:val="FirstParagraph"/>
@@ -1671,7 +2260,15 @@
         <w:t xml:space="preserve"> </w:t>
       </w:r>
       <w:r>
-        <w:t xml:space="preserve">additive genetic variance, permanent environmental variance and heritability of growth appears to be higher in the hot developmental temperature treatment however, there were no significant differences among treatment groups (Table S3). </w:t>
+        <w:t>additive genetic variance, permanent environmental variance</w:t>
+      </w:r>
+      <w:ins w:id="75" w:author="Daniel Noble" w:date="2023-06-30T08:47:00Z">
+        <w:r>
+          <w:t>,</w:t>
+        </w:r>
+      </w:ins>
+      <w:r>
+        <w:t xml:space="preserve"> and heritability of growth appears to be higher in the hot developmental temperature treatment however, there were no significant differences among treatment groups (Table S3). </w:t>
       </w:r>
     </w:p>
     <w:p>
@@ -1697,7 +2294,15 @@
         <w:t xml:space="preserve"> </w:t>
       </w:r>
       <w:r>
-        <w:t xml:space="preserve">Treatment comparisons of additive genetic variance, maternal variance, permanent environmental variance, residual variance and heritability. These are estimated from a model where random intercepts were fitted for all variance components. </w:t>
+        <w:t xml:space="preserve">Treatment comparisons of additive genetic variance, maternal variance, permanent environmental variance, residual </w:t>
+      </w:r>
+      <w:proofErr w:type="gramStart"/>
+      <w:r>
+        <w:t>variance</w:t>
+      </w:r>
+      <w:proofErr w:type="gramEnd"/>
+      <w:r>
+        <w:t xml:space="preserve"> and heritability. These are estimated from a model where random intercepts were fitted for all variance components. </w:t>
       </w:r>
       <w:r>
         <w:t>Bolded estimates are significantly different from zero. Hot treatment group n</w:t>
@@ -1740,19 +2345,45 @@
       <w:tblPr>
         <w:tblW w:w="8734" w:type="dxa"/>
         <w:tblLook w:val="04A0" w:firstRow="1" w:lastRow="0" w:firstColumn="1" w:lastColumn="0" w:noHBand="0" w:noVBand="1"/>
+        <w:tblPrChange w:id="76" w:author="Daniel Noble" w:date="2023-06-30T08:47:00Z">
+          <w:tblPr>
+            <w:tblW w:w="8734" w:type="dxa"/>
+            <w:tblLook w:val="04A0" w:firstRow="1" w:lastRow="0" w:firstColumn="1" w:lastColumn="0" w:noHBand="0" w:noVBand="1"/>
+          </w:tblPr>
+        </w:tblPrChange>
       </w:tblPr>
       <w:tblGrid>
-        <w:gridCol w:w="2058"/>
-        <w:gridCol w:w="1277"/>
-        <w:gridCol w:w="1020"/>
-        <w:gridCol w:w="987"/>
-        <w:gridCol w:w="1320"/>
-        <w:gridCol w:w="1053"/>
-        <w:gridCol w:w="1019"/>
+        <w:gridCol w:w="2039"/>
+        <w:gridCol w:w="1365"/>
+        <w:gridCol w:w="1073"/>
+        <w:gridCol w:w="1058"/>
+        <w:gridCol w:w="1407"/>
+        <w:gridCol w:w="1106"/>
+        <w:gridCol w:w="1090"/>
+        <w:tblGridChange w:id="77">
+          <w:tblGrid>
+            <w:gridCol w:w="2039"/>
+            <w:gridCol w:w="19"/>
+            <w:gridCol w:w="1346"/>
+            <w:gridCol w:w="1073"/>
+            <w:gridCol w:w="865"/>
+            <w:gridCol w:w="193"/>
+            <w:gridCol w:w="1407"/>
+            <w:gridCol w:w="1106"/>
+            <w:gridCol w:w="686"/>
+            <w:gridCol w:w="404"/>
+          </w:tblGrid>
+        </w:tblGridChange>
       </w:tblGrid>
       <w:tr>
         <w:trPr>
           <w:trHeight w:val="351"/>
+          <w:trPrChange w:id="78" w:author="Daniel Noble" w:date="2023-06-30T08:47:00Z">
+            <w:trPr>
+              <w:gridAfter w:val="0"/>
+              <w:trHeight w:val="351"/>
+            </w:trPr>
+          </w:trPrChange>
         </w:trPr>
         <w:tc>
           <w:tcPr>
@@ -1767,6 +2398,22 @@
             <w:noWrap/>
             <w:vAlign w:val="bottom"/>
             <w:hideMark/>
+            <w:tcPrChange w:id="79" w:author="Daniel Noble" w:date="2023-06-30T08:47:00Z">
+              <w:tcPr>
+                <w:tcW w:w="0" w:type="auto"/>
+                <w:gridSpan w:val="2"/>
+                <w:tcBorders>
+                  <w:top w:val="nil"/>
+                  <w:left w:val="nil"/>
+                  <w:bottom w:val="nil"/>
+                  <w:right w:val="nil"/>
+                </w:tcBorders>
+                <w:shd w:val="clear" w:color="auto" w:fill="auto"/>
+                <w:noWrap/>
+                <w:vAlign w:val="bottom"/>
+                <w:hideMark/>
+              </w:tcPr>
+            </w:tcPrChange>
           </w:tcPr>
           <w:p>
             <w:pPr>
@@ -1782,6 +2429,363 @@
           <w:tcPr>
             <w:tcW w:w="0" w:type="auto"/>
             <w:gridSpan w:val="3"/>
+            <w:tcBorders>
+              <w:top w:val="single" w:sz="4" w:space="0" w:color="auto"/>
+              <w:left w:val="nil"/>
+              <w:bottom w:val="single" w:sz="4" w:space="0" w:color="auto"/>
+              <w:right w:val="nil"/>
+            </w:tcBorders>
+            <w:shd w:val="clear" w:color="auto" w:fill="auto"/>
+            <w:noWrap/>
+            <w:vAlign w:val="bottom"/>
+            <w:hideMark/>
+            <w:tcPrChange w:id="80" w:author="Daniel Noble" w:date="2023-06-30T08:47:00Z">
+              <w:tcPr>
+                <w:tcW w:w="0" w:type="auto"/>
+                <w:gridSpan w:val="3"/>
+                <w:tcBorders>
+                  <w:top w:val="nil"/>
+                  <w:left w:val="nil"/>
+                  <w:bottom w:val="single" w:sz="4" w:space="0" w:color="auto"/>
+                  <w:right w:val="nil"/>
+                </w:tcBorders>
+                <w:shd w:val="clear" w:color="auto" w:fill="auto"/>
+                <w:noWrap/>
+                <w:vAlign w:val="bottom"/>
+                <w:hideMark/>
+              </w:tcPr>
+            </w:tcPrChange>
+          </w:tcPr>
+          <w:p>
+            <w:pPr>
+              <w:spacing w:after="0" w:line="480" w:lineRule="auto"/>
+              <w:jc w:val="center"/>
+              <w:rPr>
+                <w:rFonts w:ascii="Times New Roman" w:eastAsia="Times New Roman" w:hAnsi="Times New Roman" w:cs="Times New Roman"/>
+                <w:b/>
+                <w:bCs/>
+                <w:color w:val="000000"/>
+                <w:lang w:val="en-HK" w:eastAsia="en-GB"/>
+                <w:rPrChange w:id="81" w:author="Daniel Noble" w:date="2023-06-30T08:47:00Z">
+                  <w:rPr>
+                    <w:rFonts w:ascii="Times New Roman" w:eastAsia="Times New Roman" w:hAnsi="Times New Roman" w:cs="Times New Roman"/>
+                    <w:color w:val="000000"/>
+                    <w:lang w:val="en-HK" w:eastAsia="en-GB"/>
+                  </w:rPr>
+                </w:rPrChange>
+              </w:rPr>
+            </w:pPr>
+            <w:r>
+              <w:rPr>
+                <w:rFonts w:ascii="Times New Roman" w:eastAsia="Times New Roman" w:hAnsi="Times New Roman" w:cs="Times New Roman"/>
+                <w:b/>
+                <w:bCs/>
+                <w:color w:val="000000"/>
+                <w:lang w:val="en-HK" w:eastAsia="en-GB"/>
+                <w:rPrChange w:id="82" w:author="Daniel Noble" w:date="2023-06-30T08:47:00Z">
+                  <w:rPr>
+                    <w:rFonts w:ascii="Times New Roman" w:eastAsia="Times New Roman" w:hAnsi="Times New Roman" w:cs="Times New Roman"/>
+                    <w:color w:val="000000"/>
+                    <w:lang w:val="en-HK" w:eastAsia="en-GB"/>
+                  </w:rPr>
+                </w:rPrChange>
+              </w:rPr>
+              <w:t>Hot developmental temperature</w:t>
+            </w:r>
+            <w:r>
+              <w:rPr>
+                <w:rFonts w:ascii="Times New Roman" w:eastAsia="Times New Roman" w:hAnsi="Times New Roman" w:cs="Times New Roman"/>
+                <w:b/>
+                <w:bCs/>
+                <w:color w:val="000000"/>
+                <w:lang w:val="en-HK" w:eastAsia="en-GB"/>
+                <w:rPrChange w:id="83" w:author="Daniel Noble" w:date="2023-06-30T08:47:00Z">
+                  <w:rPr>
+                    <w:rFonts w:ascii="Times New Roman" w:eastAsia="Times New Roman" w:hAnsi="Times New Roman" w:cs="Times New Roman"/>
+                    <w:color w:val="000000"/>
+                    <w:lang w:val="en-HK" w:eastAsia="en-GB"/>
+                  </w:rPr>
+                </w:rPrChange>
+              </w:rPr>
+              <w:br/>
+            </w:r>
+            <w:r>
+              <w:rPr>
+                <w:rFonts w:ascii="Times New Roman" w:eastAsia="Times New Roman" w:hAnsi="Times New Roman" w:cs="Times New Roman"/>
+                <w:b/>
+                <w:bCs/>
+                <w:color w:val="000000"/>
+                <w:lang w:val="en-HK" w:eastAsia="en-GB"/>
+                <w:rPrChange w:id="84" w:author="Daniel Noble" w:date="2023-06-30T08:47:00Z">
+                  <w:rPr>
+                    <w:rFonts w:ascii="Times New Roman" w:eastAsia="Times New Roman" w:hAnsi="Times New Roman" w:cs="Times New Roman"/>
+                    <w:color w:val="000000"/>
+                    <w:lang w:val="en-HK" w:eastAsia="en-GB"/>
+                  </w:rPr>
+                </w:rPrChange>
+              </w:rPr>
+              <w:lastRenderedPageBreak/>
+              <w:t xml:space="preserve"> (</w:t>
+            </w:r>
+            <w:proofErr w:type="spellStart"/>
+            <w:r>
+              <w:rPr>
+                <w:b/>
+                <w:bCs/>
+                <w:rPrChange w:id="85" w:author="Daniel Noble" w:date="2023-06-30T08:47:00Z">
+                  <w:rPr/>
+                </w:rPrChange>
+              </w:rPr>
+              <w:t>n</w:t>
+            </w:r>
+            <w:r>
+              <w:rPr>
+                <w:b/>
+                <w:bCs/>
+                <w:vertAlign w:val="subscript"/>
+                <w:rPrChange w:id="86" w:author="Daniel Noble" w:date="2023-06-30T08:47:00Z">
+                  <w:rPr>
+                    <w:vertAlign w:val="subscript"/>
+                  </w:rPr>
+                </w:rPrChange>
+              </w:rPr>
+              <w:t>lizards</w:t>
+            </w:r>
+            <w:proofErr w:type="spellEnd"/>
+            <w:r>
+              <w:rPr>
+                <w:rFonts w:ascii="Times New Roman" w:eastAsia="Times New Roman" w:hAnsi="Times New Roman" w:cs="Times New Roman"/>
+                <w:b/>
+                <w:bCs/>
+                <w:color w:val="000000"/>
+                <w:lang w:val="en-HK" w:eastAsia="en-GB"/>
+                <w:rPrChange w:id="87" w:author="Daniel Noble" w:date="2023-06-30T08:47:00Z">
+                  <w:rPr>
+                    <w:rFonts w:ascii="Times New Roman" w:eastAsia="Times New Roman" w:hAnsi="Times New Roman" w:cs="Times New Roman"/>
+                    <w:color w:val="000000"/>
+                    <w:lang w:val="en-HK" w:eastAsia="en-GB"/>
+                  </w:rPr>
+                </w:rPrChange>
+              </w:rPr>
+              <w:t xml:space="preserve"> </w:t>
+            </w:r>
+            <w:r>
+              <w:rPr>
+                <w:rFonts w:ascii="Times New Roman" w:eastAsia="Times New Roman" w:hAnsi="Times New Roman" w:cs="Times New Roman"/>
+                <w:b/>
+                <w:bCs/>
+                <w:color w:val="000000"/>
+                <w:lang w:val="en-HK" w:eastAsia="en-GB"/>
+                <w:rPrChange w:id="88" w:author="Daniel Noble" w:date="2023-06-30T08:47:00Z">
+                  <w:rPr>
+                    <w:rFonts w:ascii="Times New Roman" w:eastAsia="Times New Roman" w:hAnsi="Times New Roman" w:cs="Times New Roman"/>
+                    <w:color w:val="000000"/>
+                    <w:lang w:val="en-HK" w:eastAsia="en-GB"/>
+                  </w:rPr>
+                </w:rPrChange>
+              </w:rPr>
+              <w:t>= 125)</w:t>
+            </w:r>
+          </w:p>
+        </w:tc>
+        <w:tc>
+          <w:tcPr>
+            <w:tcW w:w="0" w:type="auto"/>
+            <w:gridSpan w:val="3"/>
+            <w:tcBorders>
+              <w:top w:val="single" w:sz="4" w:space="0" w:color="auto"/>
+              <w:left w:val="nil"/>
+              <w:bottom w:val="single" w:sz="4" w:space="0" w:color="auto"/>
+              <w:right w:val="nil"/>
+            </w:tcBorders>
+            <w:shd w:val="clear" w:color="auto" w:fill="auto"/>
+            <w:noWrap/>
+            <w:vAlign w:val="bottom"/>
+            <w:hideMark/>
+            <w:tcPrChange w:id="89" w:author="Daniel Noble" w:date="2023-06-30T08:47:00Z">
+              <w:tcPr>
+                <w:tcW w:w="0" w:type="auto"/>
+                <w:gridSpan w:val="4"/>
+                <w:tcBorders>
+                  <w:top w:val="nil"/>
+                  <w:left w:val="nil"/>
+                  <w:bottom w:val="single" w:sz="4" w:space="0" w:color="auto"/>
+                  <w:right w:val="nil"/>
+                </w:tcBorders>
+                <w:shd w:val="clear" w:color="auto" w:fill="auto"/>
+                <w:noWrap/>
+                <w:vAlign w:val="bottom"/>
+                <w:hideMark/>
+              </w:tcPr>
+            </w:tcPrChange>
+          </w:tcPr>
+          <w:p>
+            <w:pPr>
+              <w:spacing w:after="0" w:line="480" w:lineRule="auto"/>
+              <w:jc w:val="center"/>
+              <w:rPr>
+                <w:rFonts w:ascii="Times New Roman" w:eastAsia="Times New Roman" w:hAnsi="Times New Roman" w:cs="Times New Roman"/>
+                <w:b/>
+                <w:bCs/>
+                <w:color w:val="000000"/>
+                <w:lang w:val="en-HK" w:eastAsia="en-GB"/>
+                <w:rPrChange w:id="90" w:author="Daniel Noble" w:date="2023-06-30T08:47:00Z">
+                  <w:rPr>
+                    <w:rFonts w:ascii="Times New Roman" w:eastAsia="Times New Roman" w:hAnsi="Times New Roman" w:cs="Times New Roman"/>
+                    <w:color w:val="000000"/>
+                    <w:lang w:val="en-HK" w:eastAsia="en-GB"/>
+                  </w:rPr>
+                </w:rPrChange>
+              </w:rPr>
+            </w:pPr>
+            <w:r>
+              <w:rPr>
+                <w:rFonts w:ascii="Times New Roman" w:eastAsia="Times New Roman" w:hAnsi="Times New Roman" w:cs="Times New Roman"/>
+                <w:b/>
+                <w:bCs/>
+                <w:color w:val="000000"/>
+                <w:lang w:val="en-HK" w:eastAsia="en-GB"/>
+                <w:rPrChange w:id="91" w:author="Daniel Noble" w:date="2023-06-30T08:47:00Z">
+                  <w:rPr>
+                    <w:rFonts w:ascii="Times New Roman" w:eastAsia="Times New Roman" w:hAnsi="Times New Roman" w:cs="Times New Roman"/>
+                    <w:color w:val="000000"/>
+                    <w:lang w:val="en-HK" w:eastAsia="en-GB"/>
+                  </w:rPr>
+                </w:rPrChange>
+              </w:rPr>
+              <w:lastRenderedPageBreak/>
+              <w:t xml:space="preserve">Cold developmental temperature </w:t>
+            </w:r>
+            <w:r>
+              <w:rPr>
+                <w:rFonts w:ascii="Times New Roman" w:eastAsia="Times New Roman" w:hAnsi="Times New Roman" w:cs="Times New Roman"/>
+                <w:b/>
+                <w:bCs/>
+                <w:color w:val="000000"/>
+                <w:lang w:val="en-HK" w:eastAsia="en-GB"/>
+                <w:rPrChange w:id="92" w:author="Daniel Noble" w:date="2023-06-30T08:47:00Z">
+                  <w:rPr>
+                    <w:rFonts w:ascii="Times New Roman" w:eastAsia="Times New Roman" w:hAnsi="Times New Roman" w:cs="Times New Roman"/>
+                    <w:color w:val="000000"/>
+                    <w:lang w:val="en-HK" w:eastAsia="en-GB"/>
+                  </w:rPr>
+                </w:rPrChange>
+              </w:rPr>
+              <w:br/>
+            </w:r>
+            <w:r>
+              <w:rPr>
+                <w:rFonts w:ascii="Times New Roman" w:eastAsia="Times New Roman" w:hAnsi="Times New Roman" w:cs="Times New Roman"/>
+                <w:b/>
+                <w:bCs/>
+                <w:color w:val="000000"/>
+                <w:lang w:val="en-HK" w:eastAsia="en-GB"/>
+                <w:rPrChange w:id="93" w:author="Daniel Noble" w:date="2023-06-30T08:47:00Z">
+                  <w:rPr>
+                    <w:rFonts w:ascii="Times New Roman" w:eastAsia="Times New Roman" w:hAnsi="Times New Roman" w:cs="Times New Roman"/>
+                    <w:color w:val="000000"/>
+                    <w:lang w:val="en-HK" w:eastAsia="en-GB"/>
+                  </w:rPr>
+                </w:rPrChange>
+              </w:rPr>
+              <w:lastRenderedPageBreak/>
+              <w:t>(</w:t>
+            </w:r>
+            <w:proofErr w:type="spellStart"/>
+            <w:r>
+              <w:rPr>
+                <w:b/>
+                <w:bCs/>
+                <w:rPrChange w:id="94" w:author="Daniel Noble" w:date="2023-06-30T08:47:00Z">
+                  <w:rPr/>
+                </w:rPrChange>
+              </w:rPr>
+              <w:t>n</w:t>
+            </w:r>
+            <w:r>
+              <w:rPr>
+                <w:b/>
+                <w:bCs/>
+                <w:vertAlign w:val="subscript"/>
+                <w:rPrChange w:id="95" w:author="Daniel Noble" w:date="2023-06-30T08:47:00Z">
+                  <w:rPr>
+                    <w:vertAlign w:val="subscript"/>
+                  </w:rPr>
+                </w:rPrChange>
+              </w:rPr>
+              <w:t>lizards</w:t>
+            </w:r>
+            <w:proofErr w:type="spellEnd"/>
+            <w:r>
+              <w:rPr>
+                <w:rFonts w:ascii="Times New Roman" w:eastAsia="Times New Roman" w:hAnsi="Times New Roman" w:cs="Times New Roman"/>
+                <w:b/>
+                <w:bCs/>
+                <w:color w:val="000000"/>
+                <w:lang w:val="en-HK" w:eastAsia="en-GB"/>
+                <w:rPrChange w:id="96" w:author="Daniel Noble" w:date="2023-06-30T08:47:00Z">
+                  <w:rPr>
+                    <w:rFonts w:ascii="Times New Roman" w:eastAsia="Times New Roman" w:hAnsi="Times New Roman" w:cs="Times New Roman"/>
+                    <w:color w:val="000000"/>
+                    <w:lang w:val="en-HK" w:eastAsia="en-GB"/>
+                  </w:rPr>
+                </w:rPrChange>
+              </w:rPr>
+              <w:t xml:space="preserve"> </w:t>
+            </w:r>
+            <w:r>
+              <w:rPr>
+                <w:rFonts w:ascii="Times New Roman" w:eastAsia="Times New Roman" w:hAnsi="Times New Roman" w:cs="Times New Roman"/>
+                <w:b/>
+                <w:bCs/>
+                <w:color w:val="000000"/>
+                <w:lang w:val="en-HK" w:eastAsia="en-GB"/>
+                <w:rPrChange w:id="97" w:author="Daniel Noble" w:date="2023-06-30T08:47:00Z">
+                  <w:rPr>
+                    <w:rFonts w:ascii="Times New Roman" w:eastAsia="Times New Roman" w:hAnsi="Times New Roman" w:cs="Times New Roman"/>
+                    <w:color w:val="000000"/>
+                    <w:lang w:val="en-HK" w:eastAsia="en-GB"/>
+                  </w:rPr>
+                </w:rPrChange>
+              </w:rPr>
+              <w:t>= 136)</w:t>
+            </w:r>
+          </w:p>
+        </w:tc>
+      </w:tr>
+      <w:tr>
+        <w:trPr>
+          <w:trHeight w:val="351"/>
+        </w:trPr>
+        <w:tc>
+          <w:tcPr>
+            <w:tcW w:w="0" w:type="auto"/>
+            <w:tcBorders>
+              <w:top w:val="nil"/>
+              <w:left w:val="nil"/>
+              <w:bottom w:val="nil"/>
+              <w:right w:val="nil"/>
+            </w:tcBorders>
+            <w:shd w:val="clear" w:color="auto" w:fill="auto"/>
+            <w:noWrap/>
+            <w:vAlign w:val="bottom"/>
+            <w:hideMark/>
+          </w:tcPr>
+          <w:p>
+            <w:pPr>
+              <w:spacing w:after="0" w:line="480" w:lineRule="auto"/>
+              <w:jc w:val="center"/>
+              <w:rPr>
+                <w:rFonts w:ascii="Times New Roman" w:eastAsia="Times New Roman" w:hAnsi="Times New Roman" w:cs="Times New Roman"/>
+                <w:color w:val="000000"/>
+                <w:lang w:val="en-HK" w:eastAsia="en-GB"/>
+              </w:rPr>
+            </w:pPr>
+          </w:p>
+        </w:tc>
+        <w:tc>
+          <w:tcPr>
+            <w:tcW w:w="0" w:type="auto"/>
             <w:tcBorders>
               <w:top w:val="nil"/>
               <w:left w:val="nil"/>
@@ -1799,66 +2803,41 @@
               <w:jc w:val="center"/>
               <w:rPr>
                 <w:rFonts w:ascii="Times New Roman" w:eastAsia="Times New Roman" w:hAnsi="Times New Roman" w:cs="Times New Roman"/>
-                <w:color w:val="000000"/>
-                <w:lang w:val="en-HK" w:eastAsia="en-GB"/>
-              </w:rPr>
-            </w:pPr>
-            <w:r>
-              <w:rPr>
-                <w:rFonts w:ascii="Times New Roman" w:eastAsia="Times New Roman" w:hAnsi="Times New Roman" w:cs="Times New Roman"/>
-                <w:color w:val="000000"/>
-                <w:lang w:val="en-HK" w:eastAsia="en-GB"/>
-              </w:rPr>
-              <w:t>Hot developmental temperature</w:t>
-            </w:r>
-            <w:r>
-              <w:rPr>
-                <w:rFonts w:ascii="Times New Roman" w:eastAsia="Times New Roman" w:hAnsi="Times New Roman" w:cs="Times New Roman"/>
-                <w:color w:val="000000"/>
-                <w:lang w:val="en-HK" w:eastAsia="en-GB"/>
-              </w:rPr>
-              <w:br/>
-            </w:r>
-            <w:r>
-              <w:rPr>
-                <w:rFonts w:ascii="Times New Roman" w:eastAsia="Times New Roman" w:hAnsi="Times New Roman" w:cs="Times New Roman"/>
-                <w:color w:val="000000"/>
-                <w:lang w:val="en-HK" w:eastAsia="en-GB"/>
-              </w:rPr>
-              <w:lastRenderedPageBreak/>
-              <w:t xml:space="preserve"> (</w:t>
-            </w:r>
-            <w:r>
-              <w:t>n</w:t>
-            </w:r>
-            <w:r>
-              <w:rPr>
-                <w:vertAlign w:val="subscript"/>
-              </w:rPr>
-              <w:t>lizards</w:t>
-            </w:r>
-            <w:r>
-              <w:rPr>
-                <w:rFonts w:ascii="Times New Roman" w:eastAsia="Times New Roman" w:hAnsi="Times New Roman" w:cs="Times New Roman"/>
-                <w:color w:val="000000"/>
-                <w:lang w:val="en-HK" w:eastAsia="en-GB"/>
-              </w:rPr>
-              <w:t xml:space="preserve"> </w:t>
-            </w:r>
-            <w:r>
-              <w:rPr>
-                <w:rFonts w:ascii="Times New Roman" w:eastAsia="Times New Roman" w:hAnsi="Times New Roman" w:cs="Times New Roman"/>
-                <w:color w:val="000000"/>
-                <w:lang w:val="en-HK" w:eastAsia="en-GB"/>
-              </w:rPr>
-              <w:t>= 125)</w:t>
-            </w:r>
-          </w:p>
-        </w:tc>
-        <w:tc>
-          <w:tcPr>
-            <w:tcW w:w="0" w:type="auto"/>
-            <w:gridSpan w:val="3"/>
+                <w:b/>
+                <w:bCs/>
+                <w:color w:val="000000"/>
+                <w:lang w:val="en-HK" w:eastAsia="en-GB"/>
+                <w:rPrChange w:id="98" w:author="Daniel Noble" w:date="2023-06-30T08:47:00Z">
+                  <w:rPr>
+                    <w:rFonts w:ascii="Times New Roman" w:eastAsia="Times New Roman" w:hAnsi="Times New Roman" w:cs="Times New Roman"/>
+                    <w:color w:val="000000"/>
+                    <w:lang w:val="en-HK" w:eastAsia="en-GB"/>
+                  </w:rPr>
+                </w:rPrChange>
+              </w:rPr>
+            </w:pPr>
+            <w:r>
+              <w:rPr>
+                <w:rFonts w:ascii="Times New Roman" w:eastAsia="Times New Roman" w:hAnsi="Times New Roman" w:cs="Times New Roman"/>
+                <w:b/>
+                <w:bCs/>
+                <w:color w:val="000000"/>
+                <w:lang w:val="en-HK" w:eastAsia="en-GB"/>
+                <w:rPrChange w:id="99" w:author="Daniel Noble" w:date="2023-06-30T08:47:00Z">
+                  <w:rPr>
+                    <w:rFonts w:ascii="Times New Roman" w:eastAsia="Times New Roman" w:hAnsi="Times New Roman" w:cs="Times New Roman"/>
+                    <w:color w:val="000000"/>
+                    <w:lang w:val="en-HK" w:eastAsia="en-GB"/>
+                  </w:rPr>
+                </w:rPrChange>
+              </w:rPr>
+              <w:t>Estimate</w:t>
+            </w:r>
+          </w:p>
+        </w:tc>
+        <w:tc>
+          <w:tcPr>
+            <w:tcW w:w="0" w:type="auto"/>
             <w:tcBorders>
               <w:top w:val="nil"/>
               <w:left w:val="nil"/>
@@ -1876,68 +2855,243 @@
               <w:jc w:val="center"/>
               <w:rPr>
                 <w:rFonts w:ascii="Times New Roman" w:eastAsia="Times New Roman" w:hAnsi="Times New Roman" w:cs="Times New Roman"/>
-                <w:color w:val="000000"/>
-                <w:lang w:val="en-HK" w:eastAsia="en-GB"/>
-              </w:rPr>
-            </w:pPr>
-            <w:r>
-              <w:rPr>
-                <w:rFonts w:ascii="Times New Roman" w:eastAsia="Times New Roman" w:hAnsi="Times New Roman" w:cs="Times New Roman"/>
-                <w:color w:val="000000"/>
-                <w:lang w:val="en-HK" w:eastAsia="en-GB"/>
-              </w:rPr>
-              <w:lastRenderedPageBreak/>
-              <w:t>Cold developmental temperature</w:t>
-            </w:r>
-            <w:r>
-              <w:rPr>
-                <w:rFonts w:ascii="Times New Roman" w:eastAsia="Times New Roman" w:hAnsi="Times New Roman" w:cs="Times New Roman"/>
-                <w:color w:val="000000"/>
-                <w:lang w:val="en-HK" w:eastAsia="en-GB"/>
-              </w:rPr>
-              <w:t xml:space="preserve"> </w:t>
-            </w:r>
-            <w:r>
-              <w:rPr>
-                <w:rFonts w:ascii="Times New Roman" w:eastAsia="Times New Roman" w:hAnsi="Times New Roman" w:cs="Times New Roman"/>
-                <w:color w:val="000000"/>
-                <w:lang w:val="en-HK" w:eastAsia="en-GB"/>
-              </w:rPr>
-              <w:br/>
-            </w:r>
-            <w:r>
-              <w:rPr>
-                <w:rFonts w:ascii="Times New Roman" w:eastAsia="Times New Roman" w:hAnsi="Times New Roman" w:cs="Times New Roman"/>
-                <w:color w:val="000000"/>
-                <w:lang w:val="en-HK" w:eastAsia="en-GB"/>
-              </w:rPr>
-              <w:lastRenderedPageBreak/>
-              <w:t>(</w:t>
-            </w:r>
-            <w:r>
-              <w:t>n</w:t>
-            </w:r>
-            <w:r>
-              <w:rPr>
-                <w:vertAlign w:val="subscript"/>
-              </w:rPr>
-              <w:t>lizards</w:t>
-            </w:r>
-            <w:r>
-              <w:rPr>
-                <w:rFonts w:ascii="Times New Roman" w:eastAsia="Times New Roman" w:hAnsi="Times New Roman" w:cs="Times New Roman"/>
-                <w:color w:val="000000"/>
-                <w:lang w:val="en-HK" w:eastAsia="en-GB"/>
-              </w:rPr>
-              <w:t xml:space="preserve"> </w:t>
-            </w:r>
-            <w:r>
-              <w:rPr>
-                <w:rFonts w:ascii="Times New Roman" w:eastAsia="Times New Roman" w:hAnsi="Times New Roman" w:cs="Times New Roman"/>
-                <w:color w:val="000000"/>
-                <w:lang w:val="en-HK" w:eastAsia="en-GB"/>
-              </w:rPr>
-              <w:t>= 136)</w:t>
+                <w:b/>
+                <w:bCs/>
+                <w:color w:val="000000"/>
+                <w:lang w:val="en-HK" w:eastAsia="en-GB"/>
+                <w:rPrChange w:id="100" w:author="Daniel Noble" w:date="2023-06-30T08:47:00Z">
+                  <w:rPr>
+                    <w:rFonts w:ascii="Times New Roman" w:eastAsia="Times New Roman" w:hAnsi="Times New Roman" w:cs="Times New Roman"/>
+                    <w:color w:val="000000"/>
+                    <w:lang w:val="en-HK" w:eastAsia="en-GB"/>
+                  </w:rPr>
+                </w:rPrChange>
+              </w:rPr>
+            </w:pPr>
+            <w:r>
+              <w:rPr>
+                <w:rFonts w:ascii="Times New Roman" w:eastAsia="Times New Roman" w:hAnsi="Times New Roman" w:cs="Times New Roman"/>
+                <w:b/>
+                <w:bCs/>
+                <w:color w:val="000000"/>
+                <w:lang w:val="en-HK" w:eastAsia="en-GB"/>
+                <w:rPrChange w:id="101" w:author="Daniel Noble" w:date="2023-06-30T08:47:00Z">
+                  <w:rPr>
+                    <w:rFonts w:ascii="Times New Roman" w:eastAsia="Times New Roman" w:hAnsi="Times New Roman" w:cs="Times New Roman"/>
+                    <w:color w:val="000000"/>
+                    <w:lang w:val="en-HK" w:eastAsia="en-GB"/>
+                  </w:rPr>
+                </w:rPrChange>
+              </w:rPr>
+              <w:t>Lower</w:t>
+            </w:r>
+          </w:p>
+        </w:tc>
+        <w:tc>
+          <w:tcPr>
+            <w:tcW w:w="0" w:type="auto"/>
+            <w:tcBorders>
+              <w:top w:val="nil"/>
+              <w:left w:val="nil"/>
+              <w:bottom w:val="single" w:sz="4" w:space="0" w:color="auto"/>
+              <w:right w:val="nil"/>
+            </w:tcBorders>
+            <w:shd w:val="clear" w:color="auto" w:fill="auto"/>
+            <w:noWrap/>
+            <w:vAlign w:val="bottom"/>
+            <w:hideMark/>
+          </w:tcPr>
+          <w:p>
+            <w:pPr>
+              <w:spacing w:after="0" w:line="480" w:lineRule="auto"/>
+              <w:jc w:val="center"/>
+              <w:rPr>
+                <w:rFonts w:ascii="Times New Roman" w:eastAsia="Times New Roman" w:hAnsi="Times New Roman" w:cs="Times New Roman"/>
+                <w:b/>
+                <w:bCs/>
+                <w:color w:val="000000"/>
+                <w:lang w:val="en-HK" w:eastAsia="en-GB"/>
+                <w:rPrChange w:id="102" w:author="Daniel Noble" w:date="2023-06-30T08:47:00Z">
+                  <w:rPr>
+                    <w:rFonts w:ascii="Times New Roman" w:eastAsia="Times New Roman" w:hAnsi="Times New Roman" w:cs="Times New Roman"/>
+                    <w:color w:val="000000"/>
+                    <w:lang w:val="en-HK" w:eastAsia="en-GB"/>
+                  </w:rPr>
+                </w:rPrChange>
+              </w:rPr>
+            </w:pPr>
+            <w:r>
+              <w:rPr>
+                <w:rFonts w:ascii="Times New Roman" w:eastAsia="Times New Roman" w:hAnsi="Times New Roman" w:cs="Times New Roman"/>
+                <w:b/>
+                <w:bCs/>
+                <w:color w:val="000000"/>
+                <w:lang w:val="en-HK" w:eastAsia="en-GB"/>
+                <w:rPrChange w:id="103" w:author="Daniel Noble" w:date="2023-06-30T08:47:00Z">
+                  <w:rPr>
+                    <w:rFonts w:ascii="Times New Roman" w:eastAsia="Times New Roman" w:hAnsi="Times New Roman" w:cs="Times New Roman"/>
+                    <w:color w:val="000000"/>
+                    <w:lang w:val="en-HK" w:eastAsia="en-GB"/>
+                  </w:rPr>
+                </w:rPrChange>
+              </w:rPr>
+              <w:t>Upper</w:t>
+            </w:r>
+          </w:p>
+        </w:tc>
+        <w:tc>
+          <w:tcPr>
+            <w:tcW w:w="0" w:type="auto"/>
+            <w:tcBorders>
+              <w:top w:val="nil"/>
+              <w:left w:val="nil"/>
+              <w:bottom w:val="single" w:sz="4" w:space="0" w:color="auto"/>
+              <w:right w:val="nil"/>
+            </w:tcBorders>
+            <w:shd w:val="clear" w:color="auto" w:fill="auto"/>
+            <w:noWrap/>
+            <w:vAlign w:val="bottom"/>
+            <w:hideMark/>
+          </w:tcPr>
+          <w:p>
+            <w:pPr>
+              <w:spacing w:after="0" w:line="480" w:lineRule="auto"/>
+              <w:jc w:val="center"/>
+              <w:rPr>
+                <w:rFonts w:ascii="Times New Roman" w:eastAsia="Times New Roman" w:hAnsi="Times New Roman" w:cs="Times New Roman"/>
+                <w:b/>
+                <w:bCs/>
+                <w:color w:val="000000"/>
+                <w:lang w:val="en-HK" w:eastAsia="en-GB"/>
+                <w:rPrChange w:id="104" w:author="Daniel Noble" w:date="2023-06-30T08:47:00Z">
+                  <w:rPr>
+                    <w:rFonts w:ascii="Times New Roman" w:eastAsia="Times New Roman" w:hAnsi="Times New Roman" w:cs="Times New Roman"/>
+                    <w:color w:val="000000"/>
+                    <w:lang w:val="en-HK" w:eastAsia="en-GB"/>
+                  </w:rPr>
+                </w:rPrChange>
+              </w:rPr>
+            </w:pPr>
+            <w:r>
+              <w:rPr>
+                <w:rFonts w:ascii="Times New Roman" w:eastAsia="Times New Roman" w:hAnsi="Times New Roman" w:cs="Times New Roman"/>
+                <w:b/>
+                <w:bCs/>
+                <w:color w:val="000000"/>
+                <w:lang w:val="en-HK" w:eastAsia="en-GB"/>
+                <w:rPrChange w:id="105" w:author="Daniel Noble" w:date="2023-06-30T08:47:00Z">
+                  <w:rPr>
+                    <w:rFonts w:ascii="Times New Roman" w:eastAsia="Times New Roman" w:hAnsi="Times New Roman" w:cs="Times New Roman"/>
+                    <w:color w:val="000000"/>
+                    <w:lang w:val="en-HK" w:eastAsia="en-GB"/>
+                  </w:rPr>
+                </w:rPrChange>
+              </w:rPr>
+              <w:t>Estimate</w:t>
+            </w:r>
+          </w:p>
+        </w:tc>
+        <w:tc>
+          <w:tcPr>
+            <w:tcW w:w="0" w:type="auto"/>
+            <w:tcBorders>
+              <w:top w:val="nil"/>
+              <w:left w:val="nil"/>
+              <w:bottom w:val="single" w:sz="4" w:space="0" w:color="auto"/>
+              <w:right w:val="nil"/>
+            </w:tcBorders>
+            <w:shd w:val="clear" w:color="auto" w:fill="auto"/>
+            <w:noWrap/>
+            <w:vAlign w:val="bottom"/>
+            <w:hideMark/>
+          </w:tcPr>
+          <w:p>
+            <w:pPr>
+              <w:spacing w:after="0" w:line="480" w:lineRule="auto"/>
+              <w:jc w:val="center"/>
+              <w:rPr>
+                <w:rFonts w:ascii="Times New Roman" w:eastAsia="Times New Roman" w:hAnsi="Times New Roman" w:cs="Times New Roman"/>
+                <w:b/>
+                <w:bCs/>
+                <w:color w:val="000000"/>
+                <w:lang w:val="en-HK" w:eastAsia="en-GB"/>
+                <w:rPrChange w:id="106" w:author="Daniel Noble" w:date="2023-06-30T08:47:00Z">
+                  <w:rPr>
+                    <w:rFonts w:ascii="Times New Roman" w:eastAsia="Times New Roman" w:hAnsi="Times New Roman" w:cs="Times New Roman"/>
+                    <w:color w:val="000000"/>
+                    <w:lang w:val="en-HK" w:eastAsia="en-GB"/>
+                  </w:rPr>
+                </w:rPrChange>
+              </w:rPr>
+            </w:pPr>
+            <w:r>
+              <w:rPr>
+                <w:rFonts w:ascii="Times New Roman" w:eastAsia="Times New Roman" w:hAnsi="Times New Roman" w:cs="Times New Roman"/>
+                <w:b/>
+                <w:bCs/>
+                <w:color w:val="000000"/>
+                <w:lang w:val="en-HK" w:eastAsia="en-GB"/>
+                <w:rPrChange w:id="107" w:author="Daniel Noble" w:date="2023-06-30T08:47:00Z">
+                  <w:rPr>
+                    <w:rFonts w:ascii="Times New Roman" w:eastAsia="Times New Roman" w:hAnsi="Times New Roman" w:cs="Times New Roman"/>
+                    <w:color w:val="000000"/>
+                    <w:lang w:val="en-HK" w:eastAsia="en-GB"/>
+                  </w:rPr>
+                </w:rPrChange>
+              </w:rPr>
+              <w:t>Lower</w:t>
+            </w:r>
+          </w:p>
+        </w:tc>
+        <w:tc>
+          <w:tcPr>
+            <w:tcW w:w="0" w:type="auto"/>
+            <w:tcBorders>
+              <w:top w:val="nil"/>
+              <w:left w:val="nil"/>
+              <w:bottom w:val="single" w:sz="4" w:space="0" w:color="auto"/>
+              <w:right w:val="nil"/>
+            </w:tcBorders>
+            <w:shd w:val="clear" w:color="auto" w:fill="auto"/>
+            <w:noWrap/>
+            <w:vAlign w:val="bottom"/>
+            <w:hideMark/>
+          </w:tcPr>
+          <w:p>
+            <w:pPr>
+              <w:spacing w:after="0" w:line="480" w:lineRule="auto"/>
+              <w:jc w:val="center"/>
+              <w:rPr>
+                <w:rFonts w:ascii="Times New Roman" w:eastAsia="Times New Roman" w:hAnsi="Times New Roman" w:cs="Times New Roman"/>
+                <w:b/>
+                <w:bCs/>
+                <w:color w:val="000000"/>
+                <w:lang w:val="en-HK" w:eastAsia="en-GB"/>
+                <w:rPrChange w:id="108" w:author="Daniel Noble" w:date="2023-06-30T08:47:00Z">
+                  <w:rPr>
+                    <w:rFonts w:ascii="Times New Roman" w:eastAsia="Times New Roman" w:hAnsi="Times New Roman" w:cs="Times New Roman"/>
+                    <w:color w:val="000000"/>
+                    <w:lang w:val="en-HK" w:eastAsia="en-GB"/>
+                  </w:rPr>
+                </w:rPrChange>
+              </w:rPr>
+            </w:pPr>
+            <w:r>
+              <w:rPr>
+                <w:rFonts w:ascii="Times New Roman" w:eastAsia="Times New Roman" w:hAnsi="Times New Roman" w:cs="Times New Roman"/>
+                <w:b/>
+                <w:bCs/>
+                <w:color w:val="000000"/>
+                <w:lang w:val="en-HK" w:eastAsia="en-GB"/>
+                <w:rPrChange w:id="109" w:author="Daniel Noble" w:date="2023-06-30T08:47:00Z">
+                  <w:rPr>
+                    <w:rFonts w:ascii="Times New Roman" w:eastAsia="Times New Roman" w:hAnsi="Times New Roman" w:cs="Times New Roman"/>
+                    <w:color w:val="000000"/>
+                    <w:lang w:val="en-HK" w:eastAsia="en-GB"/>
+                  </w:rPr>
+                </w:rPrChange>
+              </w:rPr>
+              <w:t>Upper</w:t>
             </w:r>
           </w:p>
         </w:tc>
@@ -1963,13 +3117,35 @@
           <w:p>
             <w:pPr>
               <w:spacing w:after="0" w:line="480" w:lineRule="auto"/>
-              <w:jc w:val="center"/>
-              <w:rPr>
-                <w:rFonts w:ascii="Times New Roman" w:eastAsia="Times New Roman" w:hAnsi="Times New Roman" w:cs="Times New Roman"/>
-                <w:color w:val="000000"/>
-                <w:lang w:val="en-HK" w:eastAsia="en-GB"/>
-              </w:rPr>
-            </w:pPr>
+              <w:rPr>
+                <w:rFonts w:ascii="Times New Roman" w:eastAsia="Times New Roman" w:hAnsi="Times New Roman" w:cs="Times New Roman"/>
+                <w:color w:val="000000"/>
+                <w:lang w:val="en-HK" w:eastAsia="en-GB"/>
+              </w:rPr>
+            </w:pPr>
+            <w:proofErr w:type="spellStart"/>
+            <w:r>
+              <w:t>V</w:t>
+            </w:r>
+            <w:r>
+              <w:rPr>
+                <w:vertAlign w:val="subscript"/>
+              </w:rPr>
+              <w:t>additive</w:t>
+            </w:r>
+            <w:proofErr w:type="spellEnd"/>
+            <w:r>
+              <w:rPr>
+                <w:vertAlign w:val="subscript"/>
+              </w:rPr>
+              <w:t xml:space="preserve"> g</w:t>
+            </w:r>
+            <w:r>
+              <w:rPr>
+                <w:vertAlign w:val="subscript"/>
+              </w:rPr>
+              <w:t>enetic</w:t>
+            </w:r>
           </w:p>
         </w:tc>
         <w:tc>
@@ -1978,12 +3154,11 @@
             <w:tcBorders>
               <w:top w:val="nil"/>
               <w:left w:val="nil"/>
-              <w:bottom w:val="single" w:sz="4" w:space="0" w:color="auto"/>
+              <w:bottom w:val="nil"/>
               <w:right w:val="nil"/>
             </w:tcBorders>
             <w:shd w:val="clear" w:color="auto" w:fill="auto"/>
             <w:noWrap/>
-            <w:vAlign w:val="bottom"/>
             <w:hideMark/>
           </w:tcPr>
           <w:p>
@@ -1992,17 +3167,27 @@
               <w:jc w:val="center"/>
               <w:rPr>
                 <w:rFonts w:ascii="Times New Roman" w:eastAsia="Times New Roman" w:hAnsi="Times New Roman" w:cs="Times New Roman"/>
-                <w:color w:val="000000"/>
-                <w:lang w:val="en-HK" w:eastAsia="en-GB"/>
-              </w:rPr>
-            </w:pPr>
-            <w:r>
-              <w:rPr>
-                <w:rFonts w:ascii="Times New Roman" w:eastAsia="Times New Roman" w:hAnsi="Times New Roman" w:cs="Times New Roman"/>
-                <w:color w:val="000000"/>
-                <w:lang w:val="en-HK" w:eastAsia="en-GB"/>
-              </w:rPr>
-              <w:t>Estimate</w:t>
+                <w:b/>
+                <w:bCs/>
+                <w:color w:val="000000"/>
+                <w:lang w:val="en-HK" w:eastAsia="en-GB"/>
+              </w:rPr>
+            </w:pPr>
+            <w:r>
+              <w:rPr>
+                <w:rFonts w:ascii="Times New Roman" w:hAnsi="Times New Roman" w:cs="Times New Roman"/>
+                <w:b/>
+                <w:bCs/>
+              </w:rPr>
+              <w:t>0.</w:t>
+            </w:r>
+            <w:r>
+              <w:rPr>
+                <w:rFonts w:ascii="Times New Roman" w:hAnsi="Times New Roman" w:cs="Times New Roman"/>
+                <w:b/>
+                <w:bCs/>
+              </w:rPr>
+              <w:t>028</w:t>
             </w:r>
           </w:p>
         </w:tc>
@@ -2012,12 +3197,11 @@
             <w:tcBorders>
               <w:top w:val="nil"/>
               <w:left w:val="nil"/>
-              <w:bottom w:val="single" w:sz="4" w:space="0" w:color="auto"/>
+              <w:bottom w:val="nil"/>
               <w:right w:val="nil"/>
             </w:tcBorders>
             <w:shd w:val="clear" w:color="auto" w:fill="auto"/>
             <w:noWrap/>
-            <w:vAlign w:val="bottom"/>
             <w:hideMark/>
           </w:tcPr>
           <w:p>
@@ -2026,17 +3210,27 @@
               <w:jc w:val="center"/>
               <w:rPr>
                 <w:rFonts w:ascii="Times New Roman" w:eastAsia="Times New Roman" w:hAnsi="Times New Roman" w:cs="Times New Roman"/>
-                <w:color w:val="000000"/>
-                <w:lang w:val="en-HK" w:eastAsia="en-GB"/>
-              </w:rPr>
-            </w:pPr>
-            <w:r>
-              <w:rPr>
-                <w:rFonts w:ascii="Times New Roman" w:eastAsia="Times New Roman" w:hAnsi="Times New Roman" w:cs="Times New Roman"/>
-                <w:color w:val="000000"/>
-                <w:lang w:val="en-HK" w:eastAsia="en-GB"/>
-              </w:rPr>
-              <w:t>Lower</w:t>
+                <w:b/>
+                <w:bCs/>
+                <w:color w:val="000000"/>
+                <w:lang w:val="en-HK" w:eastAsia="en-GB"/>
+              </w:rPr>
+            </w:pPr>
+            <w:r>
+              <w:rPr>
+                <w:rFonts w:ascii="Times New Roman" w:hAnsi="Times New Roman" w:cs="Times New Roman"/>
+                <w:b/>
+                <w:bCs/>
+              </w:rPr>
+              <w:t>0.0</w:t>
+            </w:r>
+            <w:r>
+              <w:rPr>
+                <w:rFonts w:ascii="Times New Roman" w:hAnsi="Times New Roman" w:cs="Times New Roman"/>
+                <w:b/>
+                <w:bCs/>
+              </w:rPr>
+              <w:t>01</w:t>
             </w:r>
           </w:p>
         </w:tc>
@@ -2046,12 +3240,11 @@
             <w:tcBorders>
               <w:top w:val="nil"/>
               <w:left w:val="nil"/>
-              <w:bottom w:val="single" w:sz="4" w:space="0" w:color="auto"/>
+              <w:bottom w:val="nil"/>
               <w:right w:val="nil"/>
             </w:tcBorders>
             <w:shd w:val="clear" w:color="auto" w:fill="auto"/>
             <w:noWrap/>
-            <w:vAlign w:val="bottom"/>
             <w:hideMark/>
           </w:tcPr>
           <w:p>
@@ -2060,17 +3253,27 @@
               <w:jc w:val="center"/>
               <w:rPr>
                 <w:rFonts w:ascii="Times New Roman" w:eastAsia="Times New Roman" w:hAnsi="Times New Roman" w:cs="Times New Roman"/>
-                <w:color w:val="000000"/>
-                <w:lang w:val="en-HK" w:eastAsia="en-GB"/>
-              </w:rPr>
-            </w:pPr>
-            <w:r>
-              <w:rPr>
-                <w:rFonts w:ascii="Times New Roman" w:eastAsia="Times New Roman" w:hAnsi="Times New Roman" w:cs="Times New Roman"/>
-                <w:color w:val="000000"/>
-                <w:lang w:val="en-HK" w:eastAsia="en-GB"/>
-              </w:rPr>
-              <w:t>Upper</w:t>
+                <w:b/>
+                <w:bCs/>
+                <w:color w:val="000000"/>
+                <w:lang w:val="en-HK" w:eastAsia="en-GB"/>
+              </w:rPr>
+            </w:pPr>
+            <w:r>
+              <w:rPr>
+                <w:rFonts w:ascii="Times New Roman" w:hAnsi="Times New Roman" w:cs="Times New Roman"/>
+                <w:b/>
+                <w:bCs/>
+              </w:rPr>
+              <w:t>0.</w:t>
+            </w:r>
+            <w:r>
+              <w:rPr>
+                <w:rFonts w:ascii="Times New Roman" w:hAnsi="Times New Roman" w:cs="Times New Roman"/>
+                <w:b/>
+                <w:bCs/>
+              </w:rPr>
+              <w:t>056</w:t>
             </w:r>
           </w:p>
         </w:tc>
@@ -2080,12 +3283,11 @@
             <w:tcBorders>
               <w:top w:val="nil"/>
               <w:left w:val="nil"/>
-              <w:bottom w:val="single" w:sz="4" w:space="0" w:color="auto"/>
+              <w:bottom w:val="nil"/>
               <w:right w:val="nil"/>
             </w:tcBorders>
             <w:shd w:val="clear" w:color="auto" w:fill="auto"/>
             <w:noWrap/>
-            <w:vAlign w:val="bottom"/>
             <w:hideMark/>
           </w:tcPr>
           <w:p>
@@ -2094,17 +3296,27 @@
               <w:jc w:val="center"/>
               <w:rPr>
                 <w:rFonts w:ascii="Times New Roman" w:eastAsia="Times New Roman" w:hAnsi="Times New Roman" w:cs="Times New Roman"/>
-                <w:color w:val="000000"/>
-                <w:lang w:val="en-HK" w:eastAsia="en-GB"/>
-              </w:rPr>
-            </w:pPr>
-            <w:r>
-              <w:rPr>
-                <w:rFonts w:ascii="Times New Roman" w:eastAsia="Times New Roman" w:hAnsi="Times New Roman" w:cs="Times New Roman"/>
-                <w:color w:val="000000"/>
-                <w:lang w:val="en-HK" w:eastAsia="en-GB"/>
-              </w:rPr>
-              <w:t>Estimate</w:t>
+                <w:b/>
+                <w:bCs/>
+                <w:color w:val="000000"/>
+                <w:lang w:val="en-HK" w:eastAsia="en-GB"/>
+              </w:rPr>
+            </w:pPr>
+            <w:r>
+              <w:rPr>
+                <w:rFonts w:ascii="Times New Roman" w:hAnsi="Times New Roman" w:cs="Times New Roman"/>
+                <w:b/>
+                <w:bCs/>
+              </w:rPr>
+              <w:t>0.0</w:t>
+            </w:r>
+            <w:r>
+              <w:rPr>
+                <w:rFonts w:ascii="Times New Roman" w:hAnsi="Times New Roman" w:cs="Times New Roman"/>
+                <w:b/>
+                <w:bCs/>
+              </w:rPr>
+              <w:t>1</w:t>
             </w:r>
           </w:p>
         </w:tc>
@@ -2114,12 +3326,11 @@
             <w:tcBorders>
               <w:top w:val="nil"/>
               <w:left w:val="nil"/>
-              <w:bottom w:val="single" w:sz="4" w:space="0" w:color="auto"/>
+              <w:bottom w:val="nil"/>
               <w:right w:val="nil"/>
             </w:tcBorders>
             <w:shd w:val="clear" w:color="auto" w:fill="auto"/>
             <w:noWrap/>
-            <w:vAlign w:val="bottom"/>
             <w:hideMark/>
           </w:tcPr>
           <w:p>
@@ -2128,17 +3339,19 @@
               <w:jc w:val="center"/>
               <w:rPr>
                 <w:rFonts w:ascii="Times New Roman" w:eastAsia="Times New Roman" w:hAnsi="Times New Roman" w:cs="Times New Roman"/>
-                <w:color w:val="000000"/>
-                <w:lang w:val="en-HK" w:eastAsia="en-GB"/>
-              </w:rPr>
-            </w:pPr>
-            <w:r>
-              <w:rPr>
-                <w:rFonts w:ascii="Times New Roman" w:eastAsia="Times New Roman" w:hAnsi="Times New Roman" w:cs="Times New Roman"/>
-                <w:color w:val="000000"/>
-                <w:lang w:val="en-HK" w:eastAsia="en-GB"/>
-              </w:rPr>
-              <w:t>Lower</w:t>
+                <w:b/>
+                <w:bCs/>
+                <w:color w:val="000000"/>
+                <w:lang w:val="en-HK" w:eastAsia="en-GB"/>
+              </w:rPr>
+            </w:pPr>
+            <w:r>
+              <w:rPr>
+                <w:rFonts w:ascii="Times New Roman" w:hAnsi="Times New Roman" w:cs="Times New Roman"/>
+                <w:b/>
+                <w:bCs/>
+              </w:rPr>
+              <w:t>0*</w:t>
             </w:r>
           </w:p>
         </w:tc>
@@ -2148,12 +3361,11 @@
             <w:tcBorders>
               <w:top w:val="nil"/>
               <w:left w:val="nil"/>
-              <w:bottom w:val="single" w:sz="4" w:space="0" w:color="auto"/>
+              <w:bottom w:val="nil"/>
               <w:right w:val="nil"/>
             </w:tcBorders>
             <w:shd w:val="clear" w:color="auto" w:fill="auto"/>
             <w:noWrap/>
-            <w:vAlign w:val="bottom"/>
             <w:hideMark/>
           </w:tcPr>
           <w:p>
@@ -2162,17 +3374,35 @@
               <w:jc w:val="center"/>
               <w:rPr>
                 <w:rFonts w:ascii="Times New Roman" w:eastAsia="Times New Roman" w:hAnsi="Times New Roman" w:cs="Times New Roman"/>
-                <w:color w:val="000000"/>
-                <w:lang w:val="en-HK" w:eastAsia="en-GB"/>
-              </w:rPr>
-            </w:pPr>
-            <w:r>
-              <w:rPr>
-                <w:rFonts w:ascii="Times New Roman" w:eastAsia="Times New Roman" w:hAnsi="Times New Roman" w:cs="Times New Roman"/>
-                <w:color w:val="000000"/>
-                <w:lang w:val="en-HK" w:eastAsia="en-GB"/>
-              </w:rPr>
-              <w:t>Upper</w:t>
+                <w:b/>
+                <w:bCs/>
+                <w:color w:val="000000"/>
+                <w:lang w:val="en-HK" w:eastAsia="en-GB"/>
+              </w:rPr>
+            </w:pPr>
+            <w:r>
+              <w:rPr>
+                <w:rFonts w:ascii="Times New Roman" w:hAnsi="Times New Roman" w:cs="Times New Roman"/>
+                <w:b/>
+                <w:bCs/>
+              </w:rPr>
+              <w:t>0.</w:t>
+            </w:r>
+            <w:r>
+              <w:rPr>
+                <w:rFonts w:ascii="Times New Roman" w:hAnsi="Times New Roman" w:cs="Times New Roman"/>
+                <w:b/>
+                <w:bCs/>
+              </w:rPr>
+              <w:t>0</w:t>
+            </w:r>
+            <w:r>
+              <w:rPr>
+                <w:rFonts w:ascii="Times New Roman" w:hAnsi="Times New Roman" w:cs="Times New Roman"/>
+                <w:b/>
+                <w:bCs/>
+              </w:rPr>
+              <w:t>25</w:t>
             </w:r>
           </w:p>
         </w:tc>
@@ -2204,6 +3434,7 @@
                 <w:lang w:val="en-HK" w:eastAsia="en-GB"/>
               </w:rPr>
             </w:pPr>
+            <w:proofErr w:type="spellStart"/>
             <w:r>
               <w:t>V</w:t>
             </w:r>
@@ -2211,14 +3442,9 @@
               <w:rPr>
                 <w:vertAlign w:val="subscript"/>
               </w:rPr>
-              <w:t>additive g</w:t>
-            </w:r>
-            <w:r>
-              <w:rPr>
-                <w:vertAlign w:val="subscript"/>
-              </w:rPr>
-              <w:t>enetic</w:t>
-            </w:r>
+              <w:t>maternal</w:t>
+            </w:r>
+            <w:proofErr w:type="spellEnd"/>
           </w:p>
         </w:tc>
         <w:tc>
@@ -2252,7 +3478,7 @@
                 <w:b/>
                 <w:bCs/>
               </w:rPr>
-              <w:t>0.</w:t>
+              <w:t>0.0</w:t>
             </w:r>
             <w:r>
               <w:rPr>
@@ -2260,7 +3486,15 @@
                 <w:b/>
                 <w:bCs/>
               </w:rPr>
-              <w:t>028</w:t>
+              <w:t>0</w:t>
+            </w:r>
+            <w:r>
+              <w:rPr>
+                <w:rFonts w:ascii="Times New Roman" w:hAnsi="Times New Roman" w:cs="Times New Roman"/>
+                <w:b/>
+                <w:bCs/>
+              </w:rPr>
+              <w:t>6</w:t>
             </w:r>
           </w:p>
         </w:tc>
@@ -2295,7 +3529,7 @@
                 <w:b/>
                 <w:bCs/>
               </w:rPr>
-              <w:t>0.0</w:t>
+              <w:t>0</w:t>
             </w:r>
             <w:r>
               <w:rPr>
@@ -2303,7 +3537,7 @@
                 <w:b/>
                 <w:bCs/>
               </w:rPr>
-              <w:t>01</w:t>
+              <w:t>*</w:t>
             </w:r>
           </w:p>
         </w:tc>
@@ -2346,7 +3580,7 @@
                 <w:b/>
                 <w:bCs/>
               </w:rPr>
-              <w:t>056</w:t>
+              <w:t>024</w:t>
             </w:r>
           </w:p>
         </w:tc>
@@ -2389,7 +3623,15 @@
                 <w:b/>
                 <w:bCs/>
               </w:rPr>
-              <w:t>1</w:t>
+              <w:t>0</w:t>
+            </w:r>
+            <w:r>
+              <w:rPr>
+                <w:rFonts w:ascii="Times New Roman" w:hAnsi="Times New Roman" w:cs="Times New Roman"/>
+                <w:b/>
+                <w:bCs/>
+              </w:rPr>
+              <w:t>5</w:t>
             </w:r>
           </w:p>
         </w:tc>
@@ -2420,9 +3662,11 @@
             </w:pPr>
             <w:r>
               <w:rPr>
-                <w:rFonts w:ascii="Times New Roman" w:hAnsi="Times New Roman" w:cs="Times New Roman"/>
-                <w:b/>
-                <w:bCs/>
+                <w:rFonts w:ascii="Times New Roman" w:eastAsia="Times New Roman" w:hAnsi="Times New Roman" w:cs="Times New Roman"/>
+                <w:b/>
+                <w:bCs/>
+                <w:color w:val="000000"/>
+                <w:lang w:val="en-HK" w:eastAsia="en-GB"/>
               </w:rPr>
               <w:t>0*</w:t>
             </w:r>
@@ -2475,7 +3719,7 @@
                 <w:b/>
                 <w:bCs/>
               </w:rPr>
-              <w:t>25</w:t>
+              <w:t>16</w:t>
             </w:r>
           </w:p>
         </w:tc>
@@ -2507,6 +3751,7 @@
                 <w:lang w:val="en-HK" w:eastAsia="en-GB"/>
               </w:rPr>
             </w:pPr>
+            <w:proofErr w:type="spellStart"/>
             <w:r>
               <w:t>V</w:t>
             </w:r>
@@ -2514,7 +3759,20 @@
               <w:rPr>
                 <w:vertAlign w:val="subscript"/>
               </w:rPr>
-              <w:t>maternal</w:t>
+              <w:t>pe</w:t>
+            </w:r>
+            <w:r>
+              <w:rPr>
+                <w:vertAlign w:val="subscript"/>
+              </w:rPr>
+              <w:t>rmanent</w:t>
+            </w:r>
+            <w:proofErr w:type="spellEnd"/>
+            <w:r>
+              <w:rPr>
+                <w:vertAlign w:val="subscript"/>
+              </w:rPr>
+              <w:t xml:space="preserve"> environment</w:t>
             </w:r>
           </w:p>
         </w:tc>
@@ -2549,7 +3807,7 @@
                 <w:b/>
                 <w:bCs/>
               </w:rPr>
-              <w:t>0.0</w:t>
+              <w:t>0.</w:t>
             </w:r>
             <w:r>
               <w:rPr>
@@ -2557,15 +3815,7 @@
                 <w:b/>
                 <w:bCs/>
               </w:rPr>
-              <w:t>0</w:t>
-            </w:r>
-            <w:r>
-              <w:rPr>
-                <w:rFonts w:ascii="Times New Roman" w:hAnsi="Times New Roman" w:cs="Times New Roman"/>
-                <w:b/>
-                <w:bCs/>
-              </w:rPr>
-              <w:t>6</w:t>
+              <w:t>015</w:t>
             </w:r>
           </w:p>
         </w:tc>
@@ -2596,19 +3846,13 @@
             </w:pPr>
             <w:r>
               <w:rPr>
-                <w:rFonts w:ascii="Times New Roman" w:hAnsi="Times New Roman" w:cs="Times New Roman"/>
-                <w:b/>
-                <w:bCs/>
-              </w:rPr>
-              <w:t>0</w:t>
-            </w:r>
-            <w:r>
-              <w:rPr>
-                <w:rFonts w:ascii="Times New Roman" w:hAnsi="Times New Roman" w:cs="Times New Roman"/>
-                <w:b/>
-                <w:bCs/>
-              </w:rPr>
-              <w:t>*</w:t>
+                <w:rFonts w:ascii="Times New Roman" w:eastAsia="Times New Roman" w:hAnsi="Times New Roman" w:cs="Times New Roman"/>
+                <w:b/>
+                <w:bCs/>
+                <w:color w:val="000000"/>
+                <w:lang w:val="en-HK" w:eastAsia="en-GB"/>
+              </w:rPr>
+              <w:t>0*</w:t>
             </w:r>
           </w:p>
         </w:tc>
@@ -2651,7 +3895,7 @@
                 <w:b/>
                 <w:bCs/>
               </w:rPr>
-              <w:t>024</w:t>
+              <w:t>053</w:t>
             </w:r>
           </w:p>
         </w:tc>
@@ -2694,15 +3938,7 @@
                 <w:b/>
                 <w:bCs/>
               </w:rPr>
-              <w:t>0</w:t>
-            </w:r>
-            <w:r>
-              <w:rPr>
-                <w:rFonts w:ascii="Times New Roman" w:hAnsi="Times New Roman" w:cs="Times New Roman"/>
-                <w:b/>
-                <w:bCs/>
-              </w:rPr>
-              <w:t>5</w:t>
+              <w:t>08</w:t>
             </w:r>
           </w:p>
         </w:tc>
@@ -2790,7 +4026,7 @@
                 <w:b/>
                 <w:bCs/>
               </w:rPr>
-              <w:t>16</w:t>
+              <w:t>25</w:t>
             </w:r>
           </w:p>
         </w:tc>
@@ -2811,7 +4047,6 @@
             <w:shd w:val="clear" w:color="auto" w:fill="auto"/>
             <w:noWrap/>
             <w:vAlign w:val="bottom"/>
-            <w:hideMark/>
           </w:tcPr>
           <w:p>
             <w:pPr>
@@ -2822,6 +4057,7 @@
                 <w:lang w:val="en-HK" w:eastAsia="en-GB"/>
               </w:rPr>
             </w:pPr>
+            <w:proofErr w:type="spellStart"/>
             <w:r>
               <w:t>V</w:t>
             </w:r>
@@ -2829,306 +4065,9 @@
               <w:rPr>
                 <w:vertAlign w:val="subscript"/>
               </w:rPr>
-              <w:t>pe</w:t>
-            </w:r>
-            <w:r>
-              <w:rPr>
-                <w:vertAlign w:val="subscript"/>
-              </w:rPr>
-              <w:t>rmanent environment</w:t>
-            </w:r>
-          </w:p>
-        </w:tc>
-        <w:tc>
-          <w:tcPr>
-            <w:tcW w:w="0" w:type="auto"/>
-            <w:tcBorders>
-              <w:top w:val="nil"/>
-              <w:left w:val="nil"/>
-              <w:bottom w:val="nil"/>
-              <w:right w:val="nil"/>
-            </w:tcBorders>
-            <w:shd w:val="clear" w:color="auto" w:fill="auto"/>
-            <w:noWrap/>
-            <w:hideMark/>
-          </w:tcPr>
-          <w:p>
-            <w:pPr>
-              <w:spacing w:after="0" w:line="480" w:lineRule="auto"/>
-              <w:jc w:val="center"/>
-              <w:rPr>
-                <w:rFonts w:ascii="Times New Roman" w:eastAsia="Times New Roman" w:hAnsi="Times New Roman" w:cs="Times New Roman"/>
-                <w:b/>
-                <w:bCs/>
-                <w:color w:val="000000"/>
-                <w:lang w:val="en-HK" w:eastAsia="en-GB"/>
-              </w:rPr>
-            </w:pPr>
-            <w:r>
-              <w:rPr>
-                <w:rFonts w:ascii="Times New Roman" w:hAnsi="Times New Roman" w:cs="Times New Roman"/>
-                <w:b/>
-                <w:bCs/>
-              </w:rPr>
-              <w:t>0.</w:t>
-            </w:r>
-            <w:r>
-              <w:rPr>
-                <w:rFonts w:ascii="Times New Roman" w:hAnsi="Times New Roman" w:cs="Times New Roman"/>
-                <w:b/>
-                <w:bCs/>
-              </w:rPr>
-              <w:t>015</w:t>
-            </w:r>
-          </w:p>
-        </w:tc>
-        <w:tc>
-          <w:tcPr>
-            <w:tcW w:w="0" w:type="auto"/>
-            <w:tcBorders>
-              <w:top w:val="nil"/>
-              <w:left w:val="nil"/>
-              <w:bottom w:val="nil"/>
-              <w:right w:val="nil"/>
-            </w:tcBorders>
-            <w:shd w:val="clear" w:color="auto" w:fill="auto"/>
-            <w:noWrap/>
-            <w:hideMark/>
-          </w:tcPr>
-          <w:p>
-            <w:pPr>
-              <w:spacing w:after="0" w:line="480" w:lineRule="auto"/>
-              <w:jc w:val="center"/>
-              <w:rPr>
-                <w:rFonts w:ascii="Times New Roman" w:eastAsia="Times New Roman" w:hAnsi="Times New Roman" w:cs="Times New Roman"/>
-                <w:b/>
-                <w:bCs/>
-                <w:color w:val="000000"/>
-                <w:lang w:val="en-HK" w:eastAsia="en-GB"/>
-              </w:rPr>
-            </w:pPr>
-            <w:r>
-              <w:rPr>
-                <w:rFonts w:ascii="Times New Roman" w:eastAsia="Times New Roman" w:hAnsi="Times New Roman" w:cs="Times New Roman"/>
-                <w:b/>
-                <w:bCs/>
-                <w:color w:val="000000"/>
-                <w:lang w:val="en-HK" w:eastAsia="en-GB"/>
-              </w:rPr>
-              <w:t>0*</w:t>
-            </w:r>
-          </w:p>
-        </w:tc>
-        <w:tc>
-          <w:tcPr>
-            <w:tcW w:w="0" w:type="auto"/>
-            <w:tcBorders>
-              <w:top w:val="nil"/>
-              <w:left w:val="nil"/>
-              <w:bottom w:val="nil"/>
-              <w:right w:val="nil"/>
-            </w:tcBorders>
-            <w:shd w:val="clear" w:color="auto" w:fill="auto"/>
-            <w:noWrap/>
-            <w:hideMark/>
-          </w:tcPr>
-          <w:p>
-            <w:pPr>
-              <w:spacing w:after="0" w:line="480" w:lineRule="auto"/>
-              <w:jc w:val="center"/>
-              <w:rPr>
-                <w:rFonts w:ascii="Times New Roman" w:eastAsia="Times New Roman" w:hAnsi="Times New Roman" w:cs="Times New Roman"/>
-                <w:b/>
-                <w:bCs/>
-                <w:color w:val="000000"/>
-                <w:lang w:val="en-HK" w:eastAsia="en-GB"/>
-              </w:rPr>
-            </w:pPr>
-            <w:r>
-              <w:rPr>
-                <w:rFonts w:ascii="Times New Roman" w:hAnsi="Times New Roman" w:cs="Times New Roman"/>
-                <w:b/>
-                <w:bCs/>
-              </w:rPr>
-              <w:t>0.</w:t>
-            </w:r>
-            <w:r>
-              <w:rPr>
-                <w:rFonts w:ascii="Times New Roman" w:hAnsi="Times New Roman" w:cs="Times New Roman"/>
-                <w:b/>
-                <w:bCs/>
-              </w:rPr>
-              <w:t>053</w:t>
-            </w:r>
-          </w:p>
-        </w:tc>
-        <w:tc>
-          <w:tcPr>
-            <w:tcW w:w="0" w:type="auto"/>
-            <w:tcBorders>
-              <w:top w:val="nil"/>
-              <w:left w:val="nil"/>
-              <w:bottom w:val="nil"/>
-              <w:right w:val="nil"/>
-            </w:tcBorders>
-            <w:shd w:val="clear" w:color="auto" w:fill="auto"/>
-            <w:noWrap/>
-            <w:hideMark/>
-          </w:tcPr>
-          <w:p>
-            <w:pPr>
-              <w:spacing w:after="0" w:line="480" w:lineRule="auto"/>
-              <w:jc w:val="center"/>
-              <w:rPr>
-                <w:rFonts w:ascii="Times New Roman" w:eastAsia="Times New Roman" w:hAnsi="Times New Roman" w:cs="Times New Roman"/>
-                <w:b/>
-                <w:bCs/>
-                <w:color w:val="000000"/>
-                <w:lang w:val="en-HK" w:eastAsia="en-GB"/>
-              </w:rPr>
-            </w:pPr>
-            <w:r>
-              <w:rPr>
-                <w:rFonts w:ascii="Times New Roman" w:hAnsi="Times New Roman" w:cs="Times New Roman"/>
-                <w:b/>
-                <w:bCs/>
-              </w:rPr>
-              <w:t>0.0</w:t>
-            </w:r>
-            <w:r>
-              <w:rPr>
-                <w:rFonts w:ascii="Times New Roman" w:hAnsi="Times New Roman" w:cs="Times New Roman"/>
-                <w:b/>
-                <w:bCs/>
-              </w:rPr>
-              <w:t>08</w:t>
-            </w:r>
-          </w:p>
-        </w:tc>
-        <w:tc>
-          <w:tcPr>
-            <w:tcW w:w="0" w:type="auto"/>
-            <w:tcBorders>
-              <w:top w:val="nil"/>
-              <w:left w:val="nil"/>
-              <w:bottom w:val="nil"/>
-              <w:right w:val="nil"/>
-            </w:tcBorders>
-            <w:shd w:val="clear" w:color="auto" w:fill="auto"/>
-            <w:noWrap/>
-            <w:hideMark/>
-          </w:tcPr>
-          <w:p>
-            <w:pPr>
-              <w:spacing w:after="0" w:line="480" w:lineRule="auto"/>
-              <w:jc w:val="center"/>
-              <w:rPr>
-                <w:rFonts w:ascii="Times New Roman" w:eastAsia="Times New Roman" w:hAnsi="Times New Roman" w:cs="Times New Roman"/>
-                <w:b/>
-                <w:bCs/>
-                <w:color w:val="000000"/>
-                <w:lang w:val="en-HK" w:eastAsia="en-GB"/>
-              </w:rPr>
-            </w:pPr>
-            <w:r>
-              <w:rPr>
-                <w:rFonts w:ascii="Times New Roman" w:eastAsia="Times New Roman" w:hAnsi="Times New Roman" w:cs="Times New Roman"/>
-                <w:b/>
-                <w:bCs/>
-                <w:color w:val="000000"/>
-                <w:lang w:val="en-HK" w:eastAsia="en-GB"/>
-              </w:rPr>
-              <w:t>0*</w:t>
-            </w:r>
-          </w:p>
-        </w:tc>
-        <w:tc>
-          <w:tcPr>
-            <w:tcW w:w="0" w:type="auto"/>
-            <w:tcBorders>
-              <w:top w:val="nil"/>
-              <w:left w:val="nil"/>
-              <w:bottom w:val="nil"/>
-              <w:right w:val="nil"/>
-            </w:tcBorders>
-            <w:shd w:val="clear" w:color="auto" w:fill="auto"/>
-            <w:noWrap/>
-            <w:hideMark/>
-          </w:tcPr>
-          <w:p>
-            <w:pPr>
-              <w:spacing w:after="0" w:line="480" w:lineRule="auto"/>
-              <w:jc w:val="center"/>
-              <w:rPr>
-                <w:rFonts w:ascii="Times New Roman" w:eastAsia="Times New Roman" w:hAnsi="Times New Roman" w:cs="Times New Roman"/>
-                <w:b/>
-                <w:bCs/>
-                <w:color w:val="000000"/>
-                <w:lang w:val="en-HK" w:eastAsia="en-GB"/>
-              </w:rPr>
-            </w:pPr>
-            <w:r>
-              <w:rPr>
-                <w:rFonts w:ascii="Times New Roman" w:hAnsi="Times New Roman" w:cs="Times New Roman"/>
-                <w:b/>
-                <w:bCs/>
-              </w:rPr>
-              <w:t>0.</w:t>
-            </w:r>
-            <w:r>
-              <w:rPr>
-                <w:rFonts w:ascii="Times New Roman" w:hAnsi="Times New Roman" w:cs="Times New Roman"/>
-                <w:b/>
-                <w:bCs/>
-              </w:rPr>
-              <w:t>0</w:t>
-            </w:r>
-            <w:r>
-              <w:rPr>
-                <w:rFonts w:ascii="Times New Roman" w:hAnsi="Times New Roman" w:cs="Times New Roman"/>
-                <w:b/>
-                <w:bCs/>
-              </w:rPr>
-              <w:t>25</w:t>
-            </w:r>
-          </w:p>
-        </w:tc>
-      </w:tr>
-      <w:tr>
-        <w:trPr>
-          <w:trHeight w:val="351"/>
-        </w:trPr>
-        <w:tc>
-          <w:tcPr>
-            <w:tcW w:w="0" w:type="auto"/>
-            <w:tcBorders>
-              <w:top w:val="nil"/>
-              <w:left w:val="nil"/>
-              <w:bottom w:val="nil"/>
-              <w:right w:val="nil"/>
-            </w:tcBorders>
-            <w:shd w:val="clear" w:color="auto" w:fill="auto"/>
-            <w:noWrap/>
-            <w:vAlign w:val="bottom"/>
-          </w:tcPr>
-          <w:p>
-            <w:pPr>
-              <w:spacing w:after="0" w:line="480" w:lineRule="auto"/>
-              <w:rPr>
-                <w:rFonts w:ascii="Times New Roman" w:eastAsia="Times New Roman" w:hAnsi="Times New Roman" w:cs="Times New Roman"/>
-                <w:color w:val="000000"/>
-                <w:lang w:val="en-HK" w:eastAsia="en-GB"/>
-              </w:rPr>
-            </w:pPr>
-            <w:r>
-              <w:t>V</w:t>
-            </w:r>
-            <w:r>
-              <w:rPr>
-                <w:vertAlign w:val="subscript"/>
-              </w:rPr>
               <w:t>residual</w:t>
             </w:r>
+            <w:proofErr w:type="spellEnd"/>
           </w:p>
         </w:tc>
         <w:tc>
@@ -3909,8 +4848,23 @@
         <w:rPr>
           <w:rFonts w:ascii="Times New Roman" w:eastAsia="Calibri" w:hAnsi="Times New Roman" w:cs="Times New Roman"/>
         </w:rPr>
-        <w:t>(intercept, linear slope and quadratic slope) for lizards from the hot developmental temperature treatment group (</w:t>
-      </w:r>
+        <w:t xml:space="preserve">(intercept, linear </w:t>
+      </w:r>
+      <w:proofErr w:type="gramStart"/>
+      <w:r>
+        <w:rPr>
+          <w:rFonts w:ascii="Times New Roman" w:eastAsia="Calibri" w:hAnsi="Times New Roman" w:cs="Times New Roman"/>
+        </w:rPr>
+        <w:t>slope</w:t>
+      </w:r>
+      <w:proofErr w:type="gramEnd"/>
+      <w:r>
+        <w:rPr>
+          <w:rFonts w:ascii="Times New Roman" w:eastAsia="Calibri" w:hAnsi="Times New Roman" w:cs="Times New Roman"/>
+        </w:rPr>
+        <w:t xml:space="preserve"> and quadratic slope) for lizards from the hot developmental temperature treatment group (</w:t>
+      </w:r>
+      <w:proofErr w:type="spellStart"/>
       <w:r>
         <w:t>n</w:t>
       </w:r>
@@ -3920,6 +4874,7 @@
         </w:rPr>
         <w:t>lizards</w:t>
       </w:r>
+      <w:proofErr w:type="spellEnd"/>
       <w:r>
         <w:rPr>
           <w:rFonts w:ascii="Times New Roman" w:eastAsia="Calibri" w:hAnsi="Times New Roman" w:cs="Times New Roman"/>
@@ -4617,7 +5572,7 @@
               <w:spacing w:after="0" w:line="480" w:lineRule="auto"/>
               <w:jc w:val="center"/>
               <w:rPr>
-                <w:ins w:id="4" w:author="fonti.kar@gmail.com" w:date="2020-09-29T12:38:00Z"/>
+                <w:ins w:id="110" w:author="fonti.kar@gmail.com" w:date="2020-09-29T12:38:00Z"/>
                 <w:rFonts w:ascii="Times New Roman" w:eastAsia="Times New Roman" w:hAnsi="Times New Roman" w:cs="Times New Roman"/>
                 <w:b/>
                 <w:bCs/>
@@ -6503,7 +7458,21 @@
         <w:rPr>
           <w:rFonts w:ascii="Times New Roman" w:eastAsia="Calibri" w:hAnsi="Times New Roman" w:cs="Times New Roman"/>
         </w:rPr>
-        <w:t xml:space="preserve">(intercept, linear slope and quadratic slope) for lizards from the cold developmental temperature treatment </w:t>
+        <w:t xml:space="preserve">(intercept, linear </w:t>
+      </w:r>
+      <w:proofErr w:type="gramStart"/>
+      <w:r>
+        <w:rPr>
+          <w:rFonts w:ascii="Times New Roman" w:eastAsia="Calibri" w:hAnsi="Times New Roman" w:cs="Times New Roman"/>
+        </w:rPr>
+        <w:t>slope</w:t>
+      </w:r>
+      <w:proofErr w:type="gramEnd"/>
+      <w:r>
+        <w:rPr>
+          <w:rFonts w:ascii="Times New Roman" w:eastAsia="Calibri" w:hAnsi="Times New Roman" w:cs="Times New Roman"/>
+        </w:rPr>
+        <w:t xml:space="preserve"> and quadratic slope) for lizards from the cold developmental temperature treatment </w:t>
       </w:r>
       <w:r>
         <w:rPr>
@@ -6511,6 +7480,7 @@
         </w:rPr>
         <w:t>group (</w:t>
       </w:r>
+      <w:proofErr w:type="spellStart"/>
       <w:r>
         <w:rPr>
           <w:rFonts w:ascii="Times New Roman" w:hAnsi="Times New Roman" w:cs="Times New Roman"/>
@@ -6524,6 +7494,7 @@
         </w:rPr>
         <w:t>lizards</w:t>
       </w:r>
+      <w:proofErr w:type="spellEnd"/>
       <w:r>
         <w:rPr>
           <w:rFonts w:ascii="Times New Roman" w:eastAsia="Calibri" w:hAnsi="Times New Roman" w:cs="Times New Roman"/>
@@ -8718,12 +9689,17 @@
         <w:pStyle w:val="Heading2"/>
         <w:spacing w:line="480" w:lineRule="auto"/>
       </w:pPr>
-      <w:bookmarkStart w:id="5" w:name="accounting-for-scale-effects-using-coeff"/>
+      <w:bookmarkStart w:id="111" w:name="accounting-for-scale-effects-using-coeff"/>
       <w:r>
         <w:lastRenderedPageBreak/>
-        <w:t>Accounting for scale-effects using coefficients of variation</w:t>
-      </w:r>
-      <w:bookmarkEnd w:id="5"/>
+        <w:t xml:space="preserve">Accounting for scale-effects using coefficients of </w:t>
+      </w:r>
+      <w:proofErr w:type="gramStart"/>
+      <w:r>
+        <w:t>variation</w:t>
+      </w:r>
+      <w:bookmarkEnd w:id="111"/>
+      <w:proofErr w:type="gramEnd"/>
     </w:p>
     <w:p>
       <w:pPr>
@@ -8731,7 +9707,15 @@
         <w:spacing w:line="480" w:lineRule="auto"/>
       </w:pPr>
       <w:r>
-        <w:t>As the mean body mass increases over time, the variance may also increase concurrently due to scale effects and potentially bias estimates of quantitative genetics parameters (Wilson, Kruuk, et al., 2005). We therefore calculated coefficients of variation (CV) across age for each variance component using the following equation:</w:t>
+        <w:t xml:space="preserve">As the mean body mass increases over time, the variance may also increase concurrently due to scale effects and potentially bias estimates of quantitative genetics parameters (Wilson, </w:t>
+      </w:r>
+      <w:proofErr w:type="spellStart"/>
+      <w:r>
+        <w:t>Kruuk</w:t>
+      </w:r>
+      <w:proofErr w:type="spellEnd"/>
+      <w:r>
+        <w:t>, et al., 2005). We therefore calculated coefficients of variation (CV) across age for each variance component using the following equation:</w:t>
       </w:r>
     </w:p>
     <w:p>
@@ -8975,7 +9959,23 @@
         </m:sSub>
       </m:oMath>
       <w:r>
-        <w:t xml:space="preserve"> is the CV for a given variance component e.g. </w:t>
+        <w:t xml:space="preserve"> is the CV for a given var</w:t>
+      </w:r>
+      <w:proofErr w:type="spellStart"/>
+      <w:r>
+        <w:t>iance</w:t>
+      </w:r>
+      <w:proofErr w:type="spellEnd"/>
+      <w:r>
+        <w:t xml:space="preserve"> component </w:t>
+      </w:r>
+      <w:proofErr w:type="gramStart"/>
+      <w:r>
+        <w:t>e.g.</w:t>
+      </w:r>
+      <w:proofErr w:type="gramEnd"/>
+      <w:r>
+        <w:t xml:space="preserve"> </w:t>
       </w:r>
       <m:oMath>
         <m:r>
@@ -9271,7 +10271,7 @@
         </w:rPr>
         <w:t xml:space="preserve"> differ among incubation treatments?</w:t>
       </w:r>
-      <w:bookmarkEnd w:id="2"/>
+      <w:bookmarkEnd w:id="8"/>
     </w:p>
     <w:p>
       <w:pPr>
@@ -9462,7 +10462,28 @@
         <w:rPr>
           <w:rFonts w:ascii="Times New Roman" w:eastAsia="Calibri" w:hAnsi="Times New Roman" w:cs="Times New Roman"/>
         </w:rPr>
-        <w:t>between growth trajectory parameters (intercept, linear slope and quadratic slope) for the overall population (n</w:t>
+        <w:t xml:space="preserve">between growth trajectory parameters (intercept, linear </w:t>
+      </w:r>
+      <w:proofErr w:type="gramStart"/>
+      <w:r>
+        <w:rPr>
+          <w:rFonts w:ascii="Times New Roman" w:eastAsia="Calibri" w:hAnsi="Times New Roman" w:cs="Times New Roman"/>
+        </w:rPr>
+        <w:t>slope</w:t>
+      </w:r>
+      <w:proofErr w:type="gramEnd"/>
+      <w:r>
+        <w:rPr>
+          <w:rFonts w:ascii="Times New Roman" w:eastAsia="Calibri" w:hAnsi="Times New Roman" w:cs="Times New Roman"/>
+        </w:rPr>
+        <w:t xml:space="preserve"> and quadratic slope) for the overall population (</w:t>
+      </w:r>
+      <w:proofErr w:type="spellStart"/>
+      <w:r>
+        <w:rPr>
+          <w:rFonts w:ascii="Times New Roman" w:eastAsia="Calibri" w:hAnsi="Times New Roman" w:cs="Times New Roman"/>
+        </w:rPr>
+        <w:t>n</w:t>
       </w:r>
       <w:r>
         <w:rPr>
@@ -9471,6 +10492,7 @@
         </w:rPr>
         <w:t>lizards</w:t>
       </w:r>
+      <w:proofErr w:type="spellEnd"/>
       <w:r>
         <w:rPr>
           <w:rFonts w:ascii="Times New Roman" w:eastAsia="Calibri" w:hAnsi="Times New Roman" w:cs="Times New Roman"/>
@@ -9526,7 +10548,21 @@
         <w:rPr>
           <w:rFonts w:ascii="Times New Roman" w:eastAsia="Calibri" w:hAnsi="Times New Roman" w:cs="Times New Roman"/>
         </w:rPr>
-        <w:t xml:space="preserve">variance is also presented. Variances are represented along the diagonal, covariances are represented in the upper triangle and correlations are represented in the lower triangle. Bolded estimates are significantly different from zero.  Values in the brackets represent the 95% credible intervals. </w:t>
+        <w:t xml:space="preserve">variance </w:t>
+      </w:r>
+      <w:proofErr w:type="gramStart"/>
+      <w:r>
+        <w:rPr>
+          <w:rFonts w:ascii="Times New Roman" w:eastAsia="Calibri" w:hAnsi="Times New Roman" w:cs="Times New Roman"/>
+        </w:rPr>
+        <w:t>is</w:t>
+      </w:r>
+      <w:proofErr w:type="gramEnd"/>
+      <w:r>
+        <w:rPr>
+          <w:rFonts w:ascii="Times New Roman" w:eastAsia="Calibri" w:hAnsi="Times New Roman" w:cs="Times New Roman"/>
+        </w:rPr>
+        <w:t xml:space="preserve"> also presented. Variances are represented along the diagonal, covariances are represented in the upper triangle and correlations are represented in the lower triangle. Bolded estimates are significantly different from zero.  Values in the brackets represent the 95% credible intervals. </w:t>
       </w:r>
       <w:r>
         <w:rPr>
@@ -11666,7 +12702,21 @@
               <w:rPr>
                 <w:rFonts w:ascii="Times New Roman" w:hAnsi="Times New Roman"/>
               </w:rPr>
-              <w:t xml:space="preserve"> Estimates from model with interaction between treatment and age (linear growth rate) only. Bolded estimates are significantly different from zero. * indicates that value is above zero prior to rounding. nobs = 2926. Age measured in days was z-transformed (mean = 361.34, SD = 185.16)</w:t>
+              <w:t xml:space="preserve"> Estimates from model with interaction between treatment and age (linear growth rate) only. Bolded estimates are significantly different from zero. * </w:t>
+            </w:r>
+            <w:proofErr w:type="gramStart"/>
+            <w:r>
+              <w:rPr>
+                <w:rFonts w:ascii="Times New Roman" w:hAnsi="Times New Roman"/>
+              </w:rPr>
+              <w:t>indicates</w:t>
+            </w:r>
+            <w:proofErr w:type="gramEnd"/>
+            <w:r>
+              <w:rPr>
+                <w:rFonts w:ascii="Times New Roman" w:hAnsi="Times New Roman"/>
+              </w:rPr>
+              <w:t xml:space="preserve"> that value is above zero prior to rounding. nobs = 2926. Age measured in days was z-transformed (mean = 361.34, SD = 185.16)</w:t>
             </w:r>
           </w:p>
         </w:tc>
@@ -13907,7 +14957,7 @@
         <w:pStyle w:val="TableCaption"/>
         <w:spacing w:line="480" w:lineRule="auto"/>
         <w:rPr>
-          <w:ins w:id="6" w:author="Daniel Noble" w:date="2020-09-14T09:11:00Z"/>
+          <w:ins w:id="112" w:author="Daniel Noble" w:date="2020-09-14T09:11:00Z"/>
           <w:rFonts w:ascii="Times New Roman" w:hAnsi="Times New Roman" w:cs="Times New Roman"/>
           <w:b/>
           <w:bCs/>
@@ -13969,7 +15019,21 @@
               <w:rPr>
                 <w:rFonts w:ascii="Times New Roman" w:hAnsi="Times New Roman"/>
               </w:rPr>
-              <w:t>Estimates from model with interaction between treatment and quadratic age parameter only. Bolded estimates are significantly different from zero. * indicates that value is above zero prior to rounding. nobs = 2926. Age measured in days was z-transformed (mean = 361.34, SD = 185.16). Cor represents correlation</w:t>
+              <w:t xml:space="preserve">Estimates from model with interaction between treatment and quadratic age parameter only. Bolded estimates are significantly different from zero. * </w:t>
+            </w:r>
+            <w:proofErr w:type="gramStart"/>
+            <w:r>
+              <w:rPr>
+                <w:rFonts w:ascii="Times New Roman" w:hAnsi="Times New Roman"/>
+              </w:rPr>
+              <w:t>indicates</w:t>
+            </w:r>
+            <w:proofErr w:type="gramEnd"/>
+            <w:r>
+              <w:rPr>
+                <w:rFonts w:ascii="Times New Roman" w:hAnsi="Times New Roman"/>
+              </w:rPr>
+              <w:t xml:space="preserve"> that value is above zero prior to rounding. nobs = 2926. Age measured in days was z-transformed (mean = 361.34, SD = 185.16). Cor represents correlation</w:t>
             </w:r>
           </w:p>
         </w:tc>
@@ -16250,7 +17314,21 @@
               <w:rPr>
                 <w:rFonts w:ascii="Times New Roman" w:hAnsi="Times New Roman"/>
               </w:rPr>
-              <w:t xml:space="preserve"> Estimates from model with main effects of treatment and age only. Bolded estimates are significantly different from zero. * indicates that value is above zero prior to rounding. n</w:t>
+              <w:t xml:space="preserve"> Estimates from model with main effects of treatment and age only. Bolded estimates are significantly different from zero. * </w:t>
+            </w:r>
+            <w:proofErr w:type="gramStart"/>
+            <w:r>
+              <w:rPr>
+                <w:rFonts w:ascii="Times New Roman" w:hAnsi="Times New Roman"/>
+              </w:rPr>
+              <w:t>indicates</w:t>
+            </w:r>
+            <w:proofErr w:type="gramEnd"/>
+            <w:r>
+              <w:rPr>
+                <w:rFonts w:ascii="Times New Roman" w:hAnsi="Times New Roman"/>
+              </w:rPr>
+              <w:t xml:space="preserve"> that value is above zero prior to rounding. n</w:t>
             </w:r>
             <w:r>
               <w:rPr>
@@ -18456,7 +19534,21 @@
               <w:rPr>
                 <w:rFonts w:ascii="Times New Roman" w:hAnsi="Times New Roman"/>
               </w:rPr>
-              <w:t>Estimates from model testing the effects of incubation treatment on changes in mass over age. Note that individual variation is not accounted for in random effects, only variation among different mothers to account for non-independence among siblings. Bolded estimates are significantly different from zero. * indicates that value is above zero prior to rounding. n</w:t>
+              <w:t xml:space="preserve">Estimates from model testing the effects of incubation treatment on changes in mass over age. Note that individual variation is not accounted for in random effects, only variation among different mothers to account for non-independence among siblings. Bolded estimates are significantly different from zero. * </w:t>
+            </w:r>
+            <w:proofErr w:type="gramStart"/>
+            <w:r>
+              <w:rPr>
+                <w:rFonts w:ascii="Times New Roman" w:hAnsi="Times New Roman"/>
+              </w:rPr>
+              <w:t>indicates</w:t>
+            </w:r>
+            <w:proofErr w:type="gramEnd"/>
+            <w:r>
+              <w:rPr>
+                <w:rFonts w:ascii="Times New Roman" w:hAnsi="Times New Roman"/>
+              </w:rPr>
+              <w:t xml:space="preserve"> that value is above zero prior to rounding. n</w:t>
             </w:r>
             <w:r>
               <w:rPr>
@@ -18481,7 +19573,21 @@
               <w:rPr>
                 <w:rFonts w:ascii="Times New Roman" w:hAnsi="Times New Roman"/>
               </w:rPr>
-              <w:t>* indicates that value is very small but does not overlap zero prior to rounding</w:t>
+              <w:t xml:space="preserve">* </w:t>
+            </w:r>
+            <w:proofErr w:type="gramStart"/>
+            <w:r>
+              <w:rPr>
+                <w:rFonts w:ascii="Times New Roman" w:hAnsi="Times New Roman"/>
+              </w:rPr>
+              <w:t>indicates</w:t>
+            </w:r>
+            <w:proofErr w:type="gramEnd"/>
+            <w:r>
+              <w:rPr>
+                <w:rFonts w:ascii="Times New Roman" w:hAnsi="Times New Roman"/>
+              </w:rPr>
+              <w:t xml:space="preserve"> that value is very small but does not overlap zero prior to rounding</w:t>
             </w:r>
           </w:p>
         </w:tc>
@@ -19561,7 +20667,7 @@
 </file>
 
 <file path=word/endnotes.xml><?xml version="1.0" encoding="utf-8"?>
-<w:endnotes xmlns:wpc="http://schemas.microsoft.com/office/word/2010/wordprocessingCanvas" xmlns:cx="http://schemas.microsoft.com/office/drawing/2014/chartex" xmlns:cx1="http://schemas.microsoft.com/office/drawing/2015/9/8/chartex" xmlns:cx2="http://schemas.microsoft.com/office/drawing/2015/10/21/chartex" xmlns:cx3="http://schemas.microsoft.com/office/drawing/2016/5/9/chartex" xmlns:cx4="http://schemas.microsoft.com/office/drawing/2016/5/10/chartex" xmlns:cx5="http://schemas.microsoft.com/office/drawing/2016/5/11/chartex" xmlns:cx6="http://schemas.microsoft.com/office/drawing/2016/5/12/chartex" xmlns:cx7="http://schemas.microsoft.com/office/drawing/2016/5/13/chartex" xmlns:cx8="http://schemas.microsoft.com/office/drawing/2016/5/14/chartex" xmlns:mc="http://schemas.openxmlformats.org/markup-compatibility/2006" xmlns:aink="http://schemas.microsoft.com/office/drawing/2016/ink" xmlns:am3d="http://schemas.microsoft.com/office/drawing/2017/model3d" xmlns:o="urn:schemas-microsoft-com:office:office" xmlns:r="http://schemas.openxmlformats.org/officeDocument/2006/relationships" xmlns:m="http://schemas.openxmlformats.org/officeDocument/2006/math" xmlns:v="urn:schemas-microsoft-com:vml" xmlns:wp14="http://schemas.microsoft.com/office/word/2010/wordprocessingDrawing" xmlns:wp="http://schemas.openxmlformats.org/drawingml/2006/wordprocessingDrawing" xmlns:w10="urn:schemas-microsoft-com:office:word" xmlns:w="http://schemas.openxmlformats.org/wordprocessingml/2006/main" xmlns:w14="http://schemas.microsoft.com/office/word/2010/wordml" xmlns:w15="http://schemas.microsoft.com/office/word/2012/wordml" xmlns:w16cex="http://schemas.microsoft.com/office/word/2018/wordml/cex" xmlns:w16cid="http://schemas.microsoft.com/office/word/2016/wordml/cid" xmlns:w16="http://schemas.microsoft.com/office/word/2018/wordml" xmlns:w16se="http://schemas.microsoft.com/office/word/2015/wordml/symex" xmlns:wpg="http://schemas.microsoft.com/office/word/2010/wordprocessingGroup" xmlns:wpi="http://schemas.microsoft.com/office/word/2010/wordprocessingInk" xmlns:wne="http://schemas.microsoft.com/office/word/2006/wordml" xmlns:wps="http://schemas.microsoft.com/office/word/2010/wordprocessingShape" mc:Ignorable="w14 w15 w16se w16cid w16 w16cex wp14">
+<w:endnotes xmlns:wpc="http://schemas.microsoft.com/office/word/2010/wordprocessingCanvas" xmlns:cx="http://schemas.microsoft.com/office/drawing/2014/chartex" xmlns:cx1="http://schemas.microsoft.com/office/drawing/2015/9/8/chartex" xmlns:cx2="http://schemas.microsoft.com/office/drawing/2015/10/21/chartex" xmlns:cx3="http://schemas.microsoft.com/office/drawing/2016/5/9/chartex" xmlns:cx4="http://schemas.microsoft.com/office/drawing/2016/5/10/chartex" xmlns:cx5="http://schemas.microsoft.com/office/drawing/2016/5/11/chartex" xmlns:cx6="http://schemas.microsoft.com/office/drawing/2016/5/12/chartex" xmlns:cx7="http://schemas.microsoft.com/office/drawing/2016/5/13/chartex" xmlns:cx8="http://schemas.microsoft.com/office/drawing/2016/5/14/chartex" xmlns:mc="http://schemas.openxmlformats.org/markup-compatibility/2006" xmlns:aink="http://schemas.microsoft.com/office/drawing/2016/ink" xmlns:am3d="http://schemas.microsoft.com/office/drawing/2017/model3d" xmlns:o="urn:schemas-microsoft-com:office:office" xmlns:oel="http://schemas.microsoft.com/office/2019/extlst" xmlns:r="http://schemas.openxmlformats.org/officeDocument/2006/relationships" xmlns:m="http://schemas.openxmlformats.org/officeDocument/2006/math" xmlns:v="urn:schemas-microsoft-com:vml" xmlns:wp14="http://schemas.microsoft.com/office/word/2010/wordprocessingDrawing" xmlns:wp="http://schemas.openxmlformats.org/drawingml/2006/wordprocessingDrawing" xmlns:w10="urn:schemas-microsoft-com:office:word" xmlns:w="http://schemas.openxmlformats.org/wordprocessingml/2006/main" xmlns:w14="http://schemas.microsoft.com/office/word/2010/wordml" xmlns:w15="http://schemas.microsoft.com/office/word/2012/wordml" xmlns:w16cex="http://schemas.microsoft.com/office/word/2018/wordml/cex" xmlns:w16cid="http://schemas.microsoft.com/office/word/2016/wordml/cid" xmlns:w16="http://schemas.microsoft.com/office/word/2018/wordml" xmlns:w16sdtdh="http://schemas.microsoft.com/office/word/2020/wordml/sdtdatahash" xmlns:w16se="http://schemas.microsoft.com/office/word/2015/wordml/symex" xmlns:wpg="http://schemas.microsoft.com/office/word/2010/wordprocessingGroup" xmlns:wpi="http://schemas.microsoft.com/office/word/2010/wordprocessingInk" xmlns:wne="http://schemas.microsoft.com/office/word/2006/wordml" xmlns:wps="http://schemas.microsoft.com/office/word/2010/wordprocessingShape" mc:Ignorable="w14 w15 w16se w16cid w16 w16cex w16sdtdh wp14">
   <w:endnote w:type="separator" w:id="-1">
     <w:p>
       <w:pPr>
@@ -19586,7 +20692,7 @@
 </file>
 
 <file path=word/footer1.xml><?xml version="1.0" encoding="utf-8"?>
-<w:ftr xmlns:wpc="http://schemas.microsoft.com/office/word/2010/wordprocessingCanvas" xmlns:cx="http://schemas.microsoft.com/office/drawing/2014/chartex" xmlns:cx1="http://schemas.microsoft.com/office/drawing/2015/9/8/chartex" xmlns:cx2="http://schemas.microsoft.com/office/drawing/2015/10/21/chartex" xmlns:cx3="http://schemas.microsoft.com/office/drawing/2016/5/9/chartex" xmlns:cx4="http://schemas.microsoft.com/office/drawing/2016/5/10/chartex" xmlns:cx5="http://schemas.microsoft.com/office/drawing/2016/5/11/chartex" xmlns:cx6="http://schemas.microsoft.com/office/drawing/2016/5/12/chartex" xmlns:cx7="http://schemas.microsoft.com/office/drawing/2016/5/13/chartex" xmlns:cx8="http://schemas.microsoft.com/office/drawing/2016/5/14/chartex" xmlns:mc="http://schemas.openxmlformats.org/markup-compatibility/2006" xmlns:aink="http://schemas.microsoft.com/office/drawing/2016/ink" xmlns:am3d="http://schemas.microsoft.com/office/drawing/2017/model3d" xmlns:o="urn:schemas-microsoft-com:office:office" xmlns:r="http://schemas.openxmlformats.org/officeDocument/2006/relationships" xmlns:m="http://schemas.openxmlformats.org/officeDocument/2006/math" xmlns:v="urn:schemas-microsoft-com:vml" xmlns:wp14="http://schemas.microsoft.com/office/word/2010/wordprocessingDrawing" xmlns:wp="http://schemas.openxmlformats.org/drawingml/2006/wordprocessingDrawing" xmlns:w10="urn:schemas-microsoft-com:office:word" xmlns:w="http://schemas.openxmlformats.org/wordprocessingml/2006/main" xmlns:w14="http://schemas.microsoft.com/office/word/2010/wordml" xmlns:w15="http://schemas.microsoft.com/office/word/2012/wordml" xmlns:w16cex="http://schemas.microsoft.com/office/word/2018/wordml/cex" xmlns:w16cid="http://schemas.microsoft.com/office/word/2016/wordml/cid" xmlns:w16="http://schemas.microsoft.com/office/word/2018/wordml" xmlns:w16se="http://schemas.microsoft.com/office/word/2015/wordml/symex" xmlns:wpg="http://schemas.microsoft.com/office/word/2010/wordprocessingGroup" xmlns:wpi="http://schemas.microsoft.com/office/word/2010/wordprocessingInk" xmlns:wne="http://schemas.microsoft.com/office/word/2006/wordml" xmlns:wps="http://schemas.microsoft.com/office/word/2010/wordprocessingShape" mc:Ignorable="w14 w15 w16se w16cid w16 w16cex wp14">
+<w:ftr xmlns:wpc="http://schemas.microsoft.com/office/word/2010/wordprocessingCanvas" xmlns:cx="http://schemas.microsoft.com/office/drawing/2014/chartex" xmlns:cx1="http://schemas.microsoft.com/office/drawing/2015/9/8/chartex" xmlns:cx2="http://schemas.microsoft.com/office/drawing/2015/10/21/chartex" xmlns:cx3="http://schemas.microsoft.com/office/drawing/2016/5/9/chartex" xmlns:cx4="http://schemas.microsoft.com/office/drawing/2016/5/10/chartex" xmlns:cx5="http://schemas.microsoft.com/office/drawing/2016/5/11/chartex" xmlns:cx6="http://schemas.microsoft.com/office/drawing/2016/5/12/chartex" xmlns:cx7="http://schemas.microsoft.com/office/drawing/2016/5/13/chartex" xmlns:cx8="http://schemas.microsoft.com/office/drawing/2016/5/14/chartex" xmlns:mc="http://schemas.openxmlformats.org/markup-compatibility/2006" xmlns:aink="http://schemas.microsoft.com/office/drawing/2016/ink" xmlns:am3d="http://schemas.microsoft.com/office/drawing/2017/model3d" xmlns:o="urn:schemas-microsoft-com:office:office" xmlns:oel="http://schemas.microsoft.com/office/2019/extlst" xmlns:r="http://schemas.openxmlformats.org/officeDocument/2006/relationships" xmlns:m="http://schemas.openxmlformats.org/officeDocument/2006/math" xmlns:v="urn:schemas-microsoft-com:vml" xmlns:wp14="http://schemas.microsoft.com/office/word/2010/wordprocessingDrawing" xmlns:wp="http://schemas.openxmlformats.org/drawingml/2006/wordprocessingDrawing" xmlns:w10="urn:schemas-microsoft-com:office:word" xmlns:w="http://schemas.openxmlformats.org/wordprocessingml/2006/main" xmlns:w14="http://schemas.microsoft.com/office/word/2010/wordml" xmlns:w15="http://schemas.microsoft.com/office/word/2012/wordml" xmlns:w16cex="http://schemas.microsoft.com/office/word/2018/wordml/cex" xmlns:w16cid="http://schemas.microsoft.com/office/word/2016/wordml/cid" xmlns:w16="http://schemas.microsoft.com/office/word/2018/wordml" xmlns:w16sdtdh="http://schemas.microsoft.com/office/word/2020/wordml/sdtdatahash" xmlns:w16se="http://schemas.microsoft.com/office/word/2015/wordml/symex" xmlns:wpg="http://schemas.microsoft.com/office/word/2010/wordprocessingGroup" xmlns:wpi="http://schemas.microsoft.com/office/word/2010/wordprocessingInk" xmlns:wne="http://schemas.microsoft.com/office/word/2006/wordml" xmlns:wps="http://schemas.microsoft.com/office/word/2010/wordprocessingShape" mc:Ignorable="w14 w15 w16se w16cid w16 w16cex w16sdtdh wp14">
   <w:sdt>
     <w:sdtPr>
       <w:rPr>
@@ -19638,7 +20744,7 @@
 </file>
 
 <file path=word/footer2.xml><?xml version="1.0" encoding="utf-8"?>
-<w:ftr xmlns:wpc="http://schemas.microsoft.com/office/word/2010/wordprocessingCanvas" xmlns:cx="http://schemas.microsoft.com/office/drawing/2014/chartex" xmlns:cx1="http://schemas.microsoft.com/office/drawing/2015/9/8/chartex" xmlns:cx2="http://schemas.microsoft.com/office/drawing/2015/10/21/chartex" xmlns:cx3="http://schemas.microsoft.com/office/drawing/2016/5/9/chartex" xmlns:cx4="http://schemas.microsoft.com/office/drawing/2016/5/10/chartex" xmlns:cx5="http://schemas.microsoft.com/office/drawing/2016/5/11/chartex" xmlns:cx6="http://schemas.microsoft.com/office/drawing/2016/5/12/chartex" xmlns:cx7="http://schemas.microsoft.com/office/drawing/2016/5/13/chartex" xmlns:cx8="http://schemas.microsoft.com/office/drawing/2016/5/14/chartex" xmlns:mc="http://schemas.openxmlformats.org/markup-compatibility/2006" xmlns:aink="http://schemas.microsoft.com/office/drawing/2016/ink" xmlns:am3d="http://schemas.microsoft.com/office/drawing/2017/model3d" xmlns:o="urn:schemas-microsoft-com:office:office" xmlns:r="http://schemas.openxmlformats.org/officeDocument/2006/relationships" xmlns:m="http://schemas.openxmlformats.org/officeDocument/2006/math" xmlns:v="urn:schemas-microsoft-com:vml" xmlns:wp14="http://schemas.microsoft.com/office/word/2010/wordprocessingDrawing" xmlns:wp="http://schemas.openxmlformats.org/drawingml/2006/wordprocessingDrawing" xmlns:w10="urn:schemas-microsoft-com:office:word" xmlns:w="http://schemas.openxmlformats.org/wordprocessingml/2006/main" xmlns:w14="http://schemas.microsoft.com/office/word/2010/wordml" xmlns:w15="http://schemas.microsoft.com/office/word/2012/wordml" xmlns:w16cex="http://schemas.microsoft.com/office/word/2018/wordml/cex" xmlns:w16cid="http://schemas.microsoft.com/office/word/2016/wordml/cid" xmlns:w16="http://schemas.microsoft.com/office/word/2018/wordml" xmlns:w16se="http://schemas.microsoft.com/office/word/2015/wordml/symex" xmlns:wpg="http://schemas.microsoft.com/office/word/2010/wordprocessingGroup" xmlns:wpi="http://schemas.microsoft.com/office/word/2010/wordprocessingInk" xmlns:wne="http://schemas.microsoft.com/office/word/2006/wordml" xmlns:wps="http://schemas.microsoft.com/office/word/2010/wordprocessingShape" mc:Ignorable="w14 w15 w16se w16cid w16 w16cex wp14">
+<w:ftr xmlns:wpc="http://schemas.microsoft.com/office/word/2010/wordprocessingCanvas" xmlns:cx="http://schemas.microsoft.com/office/drawing/2014/chartex" xmlns:cx1="http://schemas.microsoft.com/office/drawing/2015/9/8/chartex" xmlns:cx2="http://schemas.microsoft.com/office/drawing/2015/10/21/chartex" xmlns:cx3="http://schemas.microsoft.com/office/drawing/2016/5/9/chartex" xmlns:cx4="http://schemas.microsoft.com/office/drawing/2016/5/10/chartex" xmlns:cx5="http://schemas.microsoft.com/office/drawing/2016/5/11/chartex" xmlns:cx6="http://schemas.microsoft.com/office/drawing/2016/5/12/chartex" xmlns:cx7="http://schemas.microsoft.com/office/drawing/2016/5/13/chartex" xmlns:cx8="http://schemas.microsoft.com/office/drawing/2016/5/14/chartex" xmlns:mc="http://schemas.openxmlformats.org/markup-compatibility/2006" xmlns:aink="http://schemas.microsoft.com/office/drawing/2016/ink" xmlns:am3d="http://schemas.microsoft.com/office/drawing/2017/model3d" xmlns:o="urn:schemas-microsoft-com:office:office" xmlns:oel="http://schemas.microsoft.com/office/2019/extlst" xmlns:r="http://schemas.openxmlformats.org/officeDocument/2006/relationships" xmlns:m="http://schemas.openxmlformats.org/officeDocument/2006/math" xmlns:v="urn:schemas-microsoft-com:vml" xmlns:wp14="http://schemas.microsoft.com/office/word/2010/wordprocessingDrawing" xmlns:wp="http://schemas.openxmlformats.org/drawingml/2006/wordprocessingDrawing" xmlns:w10="urn:schemas-microsoft-com:office:word" xmlns:w="http://schemas.openxmlformats.org/wordprocessingml/2006/main" xmlns:w14="http://schemas.microsoft.com/office/word/2010/wordml" xmlns:w15="http://schemas.microsoft.com/office/word/2012/wordml" xmlns:w16cex="http://schemas.microsoft.com/office/word/2018/wordml/cex" xmlns:w16cid="http://schemas.microsoft.com/office/word/2016/wordml/cid" xmlns:w16="http://schemas.microsoft.com/office/word/2018/wordml" xmlns:w16sdtdh="http://schemas.microsoft.com/office/word/2020/wordml/sdtdatahash" xmlns:w16se="http://schemas.microsoft.com/office/word/2015/wordml/symex" xmlns:wpg="http://schemas.microsoft.com/office/word/2010/wordprocessingGroup" xmlns:wpi="http://schemas.microsoft.com/office/word/2010/wordprocessingInk" xmlns:wne="http://schemas.microsoft.com/office/word/2006/wordml" xmlns:wps="http://schemas.microsoft.com/office/word/2010/wordprocessingShape" mc:Ignorable="w14 w15 w16se w16cid w16 w16cex w16sdtdh wp14">
   <w:sdt>
     <w:sdtPr>
       <w:rPr>
@@ -19703,7 +20809,7 @@
 </file>
 
 <file path=word/footnotes.xml><?xml version="1.0" encoding="utf-8"?>
-<w:footnotes xmlns:wpc="http://schemas.microsoft.com/office/word/2010/wordprocessingCanvas" xmlns:cx="http://schemas.microsoft.com/office/drawing/2014/chartex" xmlns:cx1="http://schemas.microsoft.com/office/drawing/2015/9/8/chartex" xmlns:cx2="http://schemas.microsoft.com/office/drawing/2015/10/21/chartex" xmlns:cx3="http://schemas.microsoft.com/office/drawing/2016/5/9/chartex" xmlns:cx4="http://schemas.microsoft.com/office/drawing/2016/5/10/chartex" xmlns:cx5="http://schemas.microsoft.com/office/drawing/2016/5/11/chartex" xmlns:cx6="http://schemas.microsoft.com/office/drawing/2016/5/12/chartex" xmlns:cx7="http://schemas.microsoft.com/office/drawing/2016/5/13/chartex" xmlns:cx8="http://schemas.microsoft.com/office/drawing/2016/5/14/chartex" xmlns:mc="http://schemas.openxmlformats.org/markup-compatibility/2006" xmlns:aink="http://schemas.microsoft.com/office/drawing/2016/ink" xmlns:am3d="http://schemas.microsoft.com/office/drawing/2017/model3d" xmlns:o="urn:schemas-microsoft-com:office:office" xmlns:r="http://schemas.openxmlformats.org/officeDocument/2006/relationships" xmlns:m="http://schemas.openxmlformats.org/officeDocument/2006/math" xmlns:v="urn:schemas-microsoft-com:vml" xmlns:wp14="http://schemas.microsoft.com/office/word/2010/wordprocessingDrawing" xmlns:wp="http://schemas.openxmlformats.org/drawingml/2006/wordprocessingDrawing" xmlns:w10="urn:schemas-microsoft-com:office:word" xmlns:w="http://schemas.openxmlformats.org/wordprocessingml/2006/main" xmlns:w14="http://schemas.microsoft.com/office/word/2010/wordml" xmlns:w15="http://schemas.microsoft.com/office/word/2012/wordml" xmlns:w16cex="http://schemas.microsoft.com/office/word/2018/wordml/cex" xmlns:w16cid="http://schemas.microsoft.com/office/word/2016/wordml/cid" xmlns:w16="http://schemas.microsoft.com/office/word/2018/wordml" xmlns:w16se="http://schemas.microsoft.com/office/word/2015/wordml/symex" xmlns:wpg="http://schemas.microsoft.com/office/word/2010/wordprocessingGroup" xmlns:wpi="http://schemas.microsoft.com/office/word/2010/wordprocessingInk" xmlns:wne="http://schemas.microsoft.com/office/word/2006/wordml" xmlns:wps="http://schemas.microsoft.com/office/word/2010/wordprocessingShape" mc:Ignorable="w14 w15 w16se w16cid w16 w16cex wp14">
+<w:footnotes xmlns:wpc="http://schemas.microsoft.com/office/word/2010/wordprocessingCanvas" xmlns:cx="http://schemas.microsoft.com/office/drawing/2014/chartex" xmlns:cx1="http://schemas.microsoft.com/office/drawing/2015/9/8/chartex" xmlns:cx2="http://schemas.microsoft.com/office/drawing/2015/10/21/chartex" xmlns:cx3="http://schemas.microsoft.com/office/drawing/2016/5/9/chartex" xmlns:cx4="http://schemas.microsoft.com/office/drawing/2016/5/10/chartex" xmlns:cx5="http://schemas.microsoft.com/office/drawing/2016/5/11/chartex" xmlns:cx6="http://schemas.microsoft.com/office/drawing/2016/5/12/chartex" xmlns:cx7="http://schemas.microsoft.com/office/drawing/2016/5/13/chartex" xmlns:cx8="http://schemas.microsoft.com/office/drawing/2016/5/14/chartex" xmlns:mc="http://schemas.openxmlformats.org/markup-compatibility/2006" xmlns:aink="http://schemas.microsoft.com/office/drawing/2016/ink" xmlns:am3d="http://schemas.microsoft.com/office/drawing/2017/model3d" xmlns:o="urn:schemas-microsoft-com:office:office" xmlns:oel="http://schemas.microsoft.com/office/2019/extlst" xmlns:r="http://schemas.openxmlformats.org/officeDocument/2006/relationships" xmlns:m="http://schemas.openxmlformats.org/officeDocument/2006/math" xmlns:v="urn:schemas-microsoft-com:vml" xmlns:wp14="http://schemas.microsoft.com/office/word/2010/wordprocessingDrawing" xmlns:wp="http://schemas.openxmlformats.org/drawingml/2006/wordprocessingDrawing" xmlns:w10="urn:schemas-microsoft-com:office:word" xmlns:w="http://schemas.openxmlformats.org/wordprocessingml/2006/main" xmlns:w14="http://schemas.microsoft.com/office/word/2010/wordml" xmlns:w15="http://schemas.microsoft.com/office/word/2012/wordml" xmlns:w16cex="http://schemas.microsoft.com/office/word/2018/wordml/cex" xmlns:w16cid="http://schemas.microsoft.com/office/word/2016/wordml/cid" xmlns:w16="http://schemas.microsoft.com/office/word/2018/wordml" xmlns:w16sdtdh="http://schemas.microsoft.com/office/word/2020/wordml/sdtdatahash" xmlns:w16se="http://schemas.microsoft.com/office/word/2015/wordml/symex" xmlns:wpg="http://schemas.microsoft.com/office/word/2010/wordprocessingGroup" xmlns:wpi="http://schemas.microsoft.com/office/word/2010/wordprocessingInk" xmlns:wne="http://schemas.microsoft.com/office/word/2006/wordml" xmlns:wps="http://schemas.microsoft.com/office/word/2010/wordprocessingShape" mc:Ignorable="w14 w15 w16se w16cid w16 w16cex w16sdtdh wp14">
   <w:footnote w:type="separator" w:id="-1">
     <w:p>
       <w:r>
@@ -19722,7 +20828,7 @@
 </file>
 
 <file path=word/numbering.xml><?xml version="1.0" encoding="utf-8"?>
-<w:numbering xmlns:wpc="http://schemas.microsoft.com/office/word/2010/wordprocessingCanvas" xmlns:cx="http://schemas.microsoft.com/office/drawing/2014/chartex" xmlns:cx1="http://schemas.microsoft.com/office/drawing/2015/9/8/chartex" xmlns:cx2="http://schemas.microsoft.com/office/drawing/2015/10/21/chartex" xmlns:cx3="http://schemas.microsoft.com/office/drawing/2016/5/9/chartex" xmlns:cx4="http://schemas.microsoft.com/office/drawing/2016/5/10/chartex" xmlns:cx5="http://schemas.microsoft.com/office/drawing/2016/5/11/chartex" xmlns:cx6="http://schemas.microsoft.com/office/drawing/2016/5/12/chartex" xmlns:cx7="http://schemas.microsoft.com/office/drawing/2016/5/13/chartex" xmlns:cx8="http://schemas.microsoft.com/office/drawing/2016/5/14/chartex" xmlns:mc="http://schemas.openxmlformats.org/markup-compatibility/2006" xmlns:aink="http://schemas.microsoft.com/office/drawing/2016/ink" xmlns:am3d="http://schemas.microsoft.com/office/drawing/2017/model3d" xmlns:o="urn:schemas-microsoft-com:office:office" xmlns:r="http://schemas.openxmlformats.org/officeDocument/2006/relationships" xmlns:m="http://schemas.openxmlformats.org/officeDocument/2006/math" xmlns:v="urn:schemas-microsoft-com:vml" xmlns:wp14="http://schemas.microsoft.com/office/word/2010/wordprocessingDrawing" xmlns:wp="http://schemas.openxmlformats.org/drawingml/2006/wordprocessingDrawing" xmlns:w10="urn:schemas-microsoft-com:office:word" xmlns:w="http://schemas.openxmlformats.org/wordprocessingml/2006/main" xmlns:w14="http://schemas.microsoft.com/office/word/2010/wordml" xmlns:w15="http://schemas.microsoft.com/office/word/2012/wordml" xmlns:w16cex="http://schemas.microsoft.com/office/word/2018/wordml/cex" xmlns:w16cid="http://schemas.microsoft.com/office/word/2016/wordml/cid" xmlns:w16="http://schemas.microsoft.com/office/word/2018/wordml" xmlns:w16se="http://schemas.microsoft.com/office/word/2015/wordml/symex" xmlns:wpg="http://schemas.microsoft.com/office/word/2010/wordprocessingGroup" xmlns:wpi="http://schemas.microsoft.com/office/word/2010/wordprocessingInk" xmlns:wne="http://schemas.microsoft.com/office/word/2006/wordml" xmlns:wps="http://schemas.microsoft.com/office/word/2010/wordprocessingShape" mc:Ignorable="w14 w15 w16se w16cid w16 w16cex wp14">
+<w:numbering xmlns:wpc="http://schemas.microsoft.com/office/word/2010/wordprocessingCanvas" xmlns:cx="http://schemas.microsoft.com/office/drawing/2014/chartex" xmlns:cx1="http://schemas.microsoft.com/office/drawing/2015/9/8/chartex" xmlns:cx2="http://schemas.microsoft.com/office/drawing/2015/10/21/chartex" xmlns:cx3="http://schemas.microsoft.com/office/drawing/2016/5/9/chartex" xmlns:cx4="http://schemas.microsoft.com/office/drawing/2016/5/10/chartex" xmlns:cx5="http://schemas.microsoft.com/office/drawing/2016/5/11/chartex" xmlns:cx6="http://schemas.microsoft.com/office/drawing/2016/5/12/chartex" xmlns:cx7="http://schemas.microsoft.com/office/drawing/2016/5/13/chartex" xmlns:cx8="http://schemas.microsoft.com/office/drawing/2016/5/14/chartex" xmlns:mc="http://schemas.openxmlformats.org/markup-compatibility/2006" xmlns:aink="http://schemas.microsoft.com/office/drawing/2016/ink" xmlns:am3d="http://schemas.microsoft.com/office/drawing/2017/model3d" xmlns:o="urn:schemas-microsoft-com:office:office" xmlns:oel="http://schemas.microsoft.com/office/2019/extlst" xmlns:r="http://schemas.openxmlformats.org/officeDocument/2006/relationships" xmlns:m="http://schemas.openxmlformats.org/officeDocument/2006/math" xmlns:v="urn:schemas-microsoft-com:vml" xmlns:wp14="http://schemas.microsoft.com/office/word/2010/wordprocessingDrawing" xmlns:wp="http://schemas.openxmlformats.org/drawingml/2006/wordprocessingDrawing" xmlns:w10="urn:schemas-microsoft-com:office:word" xmlns:w="http://schemas.openxmlformats.org/wordprocessingml/2006/main" xmlns:w14="http://schemas.microsoft.com/office/word/2010/wordml" xmlns:w15="http://schemas.microsoft.com/office/word/2012/wordml" xmlns:w16cex="http://schemas.microsoft.com/office/word/2018/wordml/cex" xmlns:w16cid="http://schemas.microsoft.com/office/word/2016/wordml/cid" xmlns:w16="http://schemas.microsoft.com/office/word/2018/wordml" xmlns:w16sdtdh="http://schemas.microsoft.com/office/word/2020/wordml/sdtdatahash" xmlns:w16se="http://schemas.microsoft.com/office/word/2015/wordml/symex" xmlns:wpg="http://schemas.microsoft.com/office/word/2010/wordprocessingGroup" xmlns:wpi="http://schemas.microsoft.com/office/word/2010/wordprocessingInk" xmlns:wne="http://schemas.microsoft.com/office/word/2006/wordml" xmlns:wps="http://schemas.microsoft.com/office/word/2010/wordprocessingShape" mc:Ignorable="w14 w15 w16se w16cid w16 w16cex w16sdtdh wp14">
   <w:abstractNum w:abstractNumId="0" w15:restartNumberingAfterBreak="0">
     <w:nsid w:val="FFFFFF7C"/>
     <w:multiLevelType w:val="singleLevel"/>
@@ -20205,64 +21311,64 @@
       </w:pPr>
     </w:lvl>
   </w:abstractNum>
-  <w:num w:numId="1">
+  <w:num w:numId="1" w16cid:durableId="1088388211">
     <w:abstractNumId w:val="10"/>
   </w:num>
-  <w:num w:numId="2">
+  <w:num w:numId="2" w16cid:durableId="265583800">
     <w:abstractNumId w:val="10"/>
   </w:num>
-  <w:num w:numId="3">
+  <w:num w:numId="3" w16cid:durableId="2115512524">
     <w:abstractNumId w:val="0"/>
   </w:num>
-  <w:num w:numId="4">
+  <w:num w:numId="4" w16cid:durableId="746148795">
     <w:abstractNumId w:val="1"/>
   </w:num>
-  <w:num w:numId="5">
+  <w:num w:numId="5" w16cid:durableId="1384331624">
     <w:abstractNumId w:val="2"/>
   </w:num>
-  <w:num w:numId="6">
+  <w:num w:numId="6" w16cid:durableId="614141136">
     <w:abstractNumId w:val="3"/>
   </w:num>
-  <w:num w:numId="7">
+  <w:num w:numId="7" w16cid:durableId="99957296">
     <w:abstractNumId w:val="8"/>
   </w:num>
-  <w:num w:numId="8">
+  <w:num w:numId="8" w16cid:durableId="1714114185">
     <w:abstractNumId w:val="4"/>
   </w:num>
-  <w:num w:numId="9">
+  <w:num w:numId="9" w16cid:durableId="516696364">
     <w:abstractNumId w:val="5"/>
   </w:num>
-  <w:num w:numId="10">
+  <w:num w:numId="10" w16cid:durableId="555973379">
     <w:abstractNumId w:val="6"/>
   </w:num>
-  <w:num w:numId="11">
+  <w:num w:numId="11" w16cid:durableId="327484219">
     <w:abstractNumId w:val="7"/>
   </w:num>
-  <w:num w:numId="12">
+  <w:num w:numId="12" w16cid:durableId="166529941">
     <w:abstractNumId w:val="9"/>
   </w:num>
-  <w:num w:numId="13">
+  <w:num w:numId="13" w16cid:durableId="1453934728">
     <w:abstractNumId w:val="11"/>
   </w:num>
-  <w:num w:numId="14">
+  <w:num w:numId="14" w16cid:durableId="398868101">
     <w:abstractNumId w:val="12"/>
   </w:num>
 </w:numbering>
 </file>
 
 <file path=word/people.xml><?xml version="1.0" encoding="utf-8"?>
-<w15:people xmlns:wpc="http://schemas.microsoft.com/office/word/2010/wordprocessingCanvas" xmlns:cx="http://schemas.microsoft.com/office/drawing/2014/chartex" xmlns:cx1="http://schemas.microsoft.com/office/drawing/2015/9/8/chartex" xmlns:cx2="http://schemas.microsoft.com/office/drawing/2015/10/21/chartex" xmlns:cx3="http://schemas.microsoft.com/office/drawing/2016/5/9/chartex" xmlns:cx4="http://schemas.microsoft.com/office/drawing/2016/5/10/chartex" xmlns:cx5="http://schemas.microsoft.com/office/drawing/2016/5/11/chartex" xmlns:cx6="http://schemas.microsoft.com/office/drawing/2016/5/12/chartex" xmlns:cx7="http://schemas.microsoft.com/office/drawing/2016/5/13/chartex" xmlns:cx8="http://schemas.microsoft.com/office/drawing/2016/5/14/chartex" xmlns:mc="http://schemas.openxmlformats.org/markup-compatibility/2006" xmlns:aink="http://schemas.microsoft.com/office/drawing/2016/ink" xmlns:am3d="http://schemas.microsoft.com/office/drawing/2017/model3d" xmlns:o="urn:schemas-microsoft-com:office:office" xmlns:r="http://schemas.openxmlformats.org/officeDocument/2006/relationships" xmlns:m="http://schemas.openxmlformats.org/officeDocument/2006/math" xmlns:v="urn:schemas-microsoft-com:vml" xmlns:wp14="http://schemas.microsoft.com/office/word/2010/wordprocessingDrawing" xmlns:wp="http://schemas.openxmlformats.org/drawingml/2006/wordprocessingDrawing" xmlns:w10="urn:schemas-microsoft-com:office:word" xmlns:w="http://schemas.openxmlformats.org/wordprocessingml/2006/main" xmlns:w14="http://schemas.microsoft.com/office/word/2010/wordml" xmlns:w15="http://schemas.microsoft.com/office/word/2012/wordml" xmlns:w16cex="http://schemas.microsoft.com/office/word/2018/wordml/cex" xmlns:w16cid="http://schemas.microsoft.com/office/word/2016/wordml/cid" xmlns:w16="http://schemas.microsoft.com/office/word/2018/wordml" xmlns:w16se="http://schemas.microsoft.com/office/word/2015/wordml/symex" xmlns:wpg="http://schemas.microsoft.com/office/word/2010/wordprocessingGroup" xmlns:wpi="http://schemas.microsoft.com/office/word/2010/wordprocessingInk" xmlns:wne="http://schemas.microsoft.com/office/word/2006/wordml" xmlns:wps="http://schemas.microsoft.com/office/word/2010/wordprocessingShape" mc:Ignorable="w14 w15 w16se w16cid w16 w16cex wp14">
+<w15:people xmlns:wpc="http://schemas.microsoft.com/office/word/2010/wordprocessingCanvas" xmlns:cx="http://schemas.microsoft.com/office/drawing/2014/chartex" xmlns:cx1="http://schemas.microsoft.com/office/drawing/2015/9/8/chartex" xmlns:cx2="http://schemas.microsoft.com/office/drawing/2015/10/21/chartex" xmlns:cx3="http://schemas.microsoft.com/office/drawing/2016/5/9/chartex" xmlns:cx4="http://schemas.microsoft.com/office/drawing/2016/5/10/chartex" xmlns:cx5="http://schemas.microsoft.com/office/drawing/2016/5/11/chartex" xmlns:cx6="http://schemas.microsoft.com/office/drawing/2016/5/12/chartex" xmlns:cx7="http://schemas.microsoft.com/office/drawing/2016/5/13/chartex" xmlns:cx8="http://schemas.microsoft.com/office/drawing/2016/5/14/chartex" xmlns:mc="http://schemas.openxmlformats.org/markup-compatibility/2006" xmlns:aink="http://schemas.microsoft.com/office/drawing/2016/ink" xmlns:am3d="http://schemas.microsoft.com/office/drawing/2017/model3d" xmlns:o="urn:schemas-microsoft-com:office:office" xmlns:oel="http://schemas.microsoft.com/office/2019/extlst" xmlns:r="http://schemas.openxmlformats.org/officeDocument/2006/relationships" xmlns:m="http://schemas.openxmlformats.org/officeDocument/2006/math" xmlns:v="urn:schemas-microsoft-com:vml" xmlns:wp14="http://schemas.microsoft.com/office/word/2010/wordprocessingDrawing" xmlns:wp="http://schemas.openxmlformats.org/drawingml/2006/wordprocessingDrawing" xmlns:w10="urn:schemas-microsoft-com:office:word" xmlns:w="http://schemas.openxmlformats.org/wordprocessingml/2006/main" xmlns:w14="http://schemas.microsoft.com/office/word/2010/wordml" xmlns:w15="http://schemas.microsoft.com/office/word/2012/wordml" xmlns:w16cex="http://schemas.microsoft.com/office/word/2018/wordml/cex" xmlns:w16cid="http://schemas.microsoft.com/office/word/2016/wordml/cid" xmlns:w16="http://schemas.microsoft.com/office/word/2018/wordml" xmlns:w16sdtdh="http://schemas.microsoft.com/office/word/2020/wordml/sdtdatahash" xmlns:w16se="http://schemas.microsoft.com/office/word/2015/wordml/symex" xmlns:wpg="http://schemas.microsoft.com/office/word/2010/wordprocessingGroup" xmlns:wpi="http://schemas.microsoft.com/office/word/2010/wordprocessingInk" xmlns:wne="http://schemas.microsoft.com/office/word/2006/wordml" xmlns:wps="http://schemas.microsoft.com/office/word/2010/wordprocessingShape" mc:Ignorable="w14 w15 w16se w16cid w16 w16cex w16sdtdh wp14">
+  <w15:person w15:author="Daniel Noble">
+    <w15:presenceInfo w15:providerId="AD" w15:userId="S::u5062688@anu.edu.au::cd1442c4-8911-414d-88db-662b5685b55e"/>
+  </w15:person>
   <w15:person w15:author="fonti.kar@gmail.com">
     <w15:presenceInfo w15:providerId="Windows Live" w15:userId="dbbeb0b389d7d1b8"/>
-  </w15:person>
-  <w15:person w15:author="Daniel Noble">
-    <w15:presenceInfo w15:providerId="AD" w15:userId="S::u5062688@anu.edu.au::cd1442c4-8911-414d-88db-662b5685b55e"/>
   </w15:person>
 </w15:people>
 </file>
 
 <file path=word/styles.xml><?xml version="1.0" encoding="utf-8"?>
-<w:styles xmlns:mc="http://schemas.openxmlformats.org/markup-compatibility/2006" xmlns:r="http://schemas.openxmlformats.org/officeDocument/2006/relationships" xmlns:w="http://schemas.openxmlformats.org/wordprocessingml/2006/main" xmlns:w14="http://schemas.microsoft.com/office/word/2010/wordml" xmlns:w15="http://schemas.microsoft.com/office/word/2012/wordml" xmlns:w16cex="http://schemas.microsoft.com/office/word/2018/wordml/cex" xmlns:w16cid="http://schemas.microsoft.com/office/word/2016/wordml/cid" xmlns:w16="http://schemas.microsoft.com/office/word/2018/wordml" xmlns:w16se="http://schemas.microsoft.com/office/word/2015/wordml/symex" mc:Ignorable="w14 w15 w16se w16cid w16 w16cex">
+<w:styles xmlns:mc="http://schemas.openxmlformats.org/markup-compatibility/2006" xmlns:r="http://schemas.openxmlformats.org/officeDocument/2006/relationships" xmlns:w="http://schemas.openxmlformats.org/wordprocessingml/2006/main" xmlns:w14="http://schemas.microsoft.com/office/word/2010/wordml" xmlns:w15="http://schemas.microsoft.com/office/word/2012/wordml" xmlns:w16cex="http://schemas.microsoft.com/office/word/2018/wordml/cex" xmlns:w16cid="http://schemas.microsoft.com/office/word/2016/wordml/cid" xmlns:w16="http://schemas.microsoft.com/office/word/2018/wordml" xmlns:w16sdtdh="http://schemas.microsoft.com/office/word/2020/wordml/sdtdatahash" xmlns:w16se="http://schemas.microsoft.com/office/word/2015/wordml/symex" mc:Ignorable="w14 w15 w16se w16cid w16 w16cex w16sdtdh">
   <w:docDefaults>
     <w:rPrDefault>
       <w:rPr>
